--- a/Thesis writing/Alex Popescu - ES - Methods Results Discussion - 20240319.docx
+++ b/Thesis writing/Alex Popescu - ES - Methods Results Discussion - 20240319.docx
@@ -456,25 +456,7 @@
           <w:sz w:val="24"/>
           <w:szCs w:val="24"/>
         </w:rPr>
-        <w:t xml:space="preserve">Figure 1: Map of observations from </w:t>
-      </w:r>
-      <w:proofErr w:type="spellStart"/>
-      <w:r>
-        <w:rPr>
-          <w:rFonts w:ascii="Times New Roman" w:hAnsi="Times New Roman" w:cs="Times New Roman"/>
-          <w:sz w:val="24"/>
-          <w:szCs w:val="24"/>
-        </w:rPr>
-        <w:t>Crowkemon</w:t>
-      </w:r>
-      <w:proofErr w:type="spellEnd"/>
-      <w:r>
-        <w:rPr>
-          <w:rFonts w:ascii="Times New Roman" w:hAnsi="Times New Roman" w:cs="Times New Roman"/>
-          <w:sz w:val="24"/>
-          <w:szCs w:val="24"/>
-        </w:rPr>
-        <w:t xml:space="preserve"> Go and sampling locations</w:t>
+        <w:t>Figure 1: Map of observations from Crowkemon Go and sampling locations</w:t>
       </w:r>
       <w:r>
         <w:rPr>
@@ -1266,10 +1248,7 @@
       </w:r>
       <w:proofErr w:type="spellEnd"/>
       <w:r>
-        <w:t xml:space="preserve"> Go </w:t>
-      </w:r>
-      <w:r>
-        <w:t>(</w:t>
+        <w:t xml:space="preserve"> Go (</w:t>
       </w:r>
       <w:r>
         <w:t>www.crowkemon.weebly.com</w:t>
@@ -1614,13 +1593,7 @@
         <w:t>an</w:t>
       </w:r>
       <w:r>
-        <w:t xml:space="preserve"> observer approached and visibly dropped 30g of Cheez-Its, then returned to the camera</w:t>
-      </w:r>
-      <w:r>
-        <w:t xml:space="preserve">. If crows were on-site, recording would start immediately, whereas if the crows were absent, </w:t>
-      </w:r>
-      <w:r>
-        <w:t>a crow-caller would be used for 20 minutes (</w:t>
+        <w:t xml:space="preserve"> observer approached and visibly dropped 30g of Cheez-Its, then returned to the camera. If crows were on-site, recording would start immediately, whereas if the crows were absent, a crow-caller would be used for 20 minutes (</w:t>
       </w:r>
       <w:r>
         <w:t xml:space="preserve">5s. </w:t>
@@ -1638,13 +1611,7 @@
         <w:t xml:space="preserve"> for 20 minutes or until crows appear</w:t>
       </w:r>
       <w:r>
-        <w:t>)</w:t>
-      </w:r>
-      <w:r>
-        <w:t xml:space="preserve"> to attract them</w:t>
-      </w:r>
-      <w:r>
-        <w:t>. We beg</w:t>
+        <w:t>) to attract them. We beg</w:t>
       </w:r>
       <w:r>
         <w:t>a</w:t>
@@ -1855,6 +1822,9 @@
         <w:pStyle w:val="SectionText"/>
       </w:pPr>
       <w:r>
+        <w:rPr>
+          <w:noProof/>
+        </w:rPr>
         <w:lastRenderedPageBreak/>
         <w:drawing>
           <wp:inline distT="0" distB="0" distL="0" distR="0" wp14:anchorId="04FA7614" wp14:editId="5E78A91F">
@@ -2153,13 +2123,7 @@
         <w:t>We recorded the duration of bouts</w:t>
       </w:r>
       <w:r>
-        <w:t xml:space="preserve"> </w:t>
-      </w:r>
-      <w:r>
-        <w:t>of each behaviour</w:t>
-      </w:r>
-      <w:r>
-        <w:t xml:space="preserve"> longer than 0.01s.</w:t>
+        <w:t xml:space="preserve"> of each behaviour longer than 0.01s.</w:t>
       </w:r>
       <w:r>
         <w:t xml:space="preserve"> </w:t>
@@ -4037,6 +4001,7 @@
       <w:bookmarkStart w:id="5" w:name="_Ref151134482"/>
       <w:r>
         <w:rPr>
+          <w:noProof/>
           <w:sz w:val="28"/>
           <w:szCs w:val="28"/>
         </w:rPr>
@@ -4250,6 +4215,9 @@
         </w:sectPr>
       </w:pPr>
       <w:r>
+        <w:rPr>
+          <w:noProof/>
+        </w:rPr>
         <w:drawing>
           <wp:inline distT="0" distB="0" distL="0" distR="0" wp14:anchorId="61C403C6" wp14:editId="71795788">
             <wp:extent cx="9113112" cy="3822826"/>
@@ -4308,6 +4276,9 @@
         <w:pStyle w:val="SectionText"/>
       </w:pPr>
       <w:r>
+        <w:rPr>
+          <w:noProof/>
+        </w:rPr>
         <w:lastRenderedPageBreak/>
         <w:drawing>
           <wp:inline distT="0" distB="0" distL="0" distR="0" wp14:anchorId="51C96BEA" wp14:editId="6F86318B">
@@ -4525,6 +4496,9 @@
         </w:sectPr>
       </w:pPr>
       <w:r>
+        <w:rPr>
+          <w:noProof/>
+        </w:rPr>
         <w:drawing>
           <wp:inline distT="0" distB="0" distL="0" distR="0" wp14:anchorId="77E1A2BE" wp14:editId="5F652777">
             <wp:extent cx="6806565" cy="6098540"/>
@@ -5554,6 +5528,9 @@
         <w:pStyle w:val="BetterCaption"/>
       </w:pPr>
       <w:r>
+        <w:rPr>
+          <w:noProof/>
+        </w:rPr>
         <w:lastRenderedPageBreak/>
         <w:drawing>
           <wp:inline distT="0" distB="0" distL="0" distR="0" wp14:anchorId="36F1D14E" wp14:editId="57EB4EA0">
@@ -5699,6 +5676,9 @@
         <w:pStyle w:val="SectionText"/>
       </w:pPr>
       <w:r>
+        <w:rPr>
+          <w:noProof/>
+        </w:rPr>
         <w:lastRenderedPageBreak/>
         <w:drawing>
           <wp:inline distT="0" distB="0" distL="0" distR="0" wp14:anchorId="5BF35516" wp14:editId="0439F9E0">
@@ -6464,34 +6444,97 @@
         <w:t xml:space="preserve">). </w:t>
       </w:r>
       <w:r>
-        <w:t>Sentinel presence, generalized environment, disturbance frequency, or the interaction between sentinel presence and generalized environment</w:t>
+        <w:t xml:space="preserve">Sentinel presence, generalized environment, disturbance frequency, or the interaction between sentinel presence and generalized environment </w:t>
+      </w:r>
+      <w:r>
+        <w:t>did not affect th</w:t>
+      </w:r>
+      <w:r>
+        <w:t>e number of</w:t>
+      </w:r>
+      <w:r>
+        <w:t xml:space="preserve"> transition</w:t>
+      </w:r>
+      <w:r>
+        <w:t>s from foraging to pecking</w:t>
+      </w:r>
+      <w:r>
+        <w:t xml:space="preserve"> (p-value </w:t>
+      </w:r>
+      <w:r>
+        <w:t xml:space="preserve">&gt; </w:t>
+      </w:r>
+      <w:r>
+        <w:t>0.</w:t>
+      </w:r>
+      <w:r>
+        <w:t>385</w:t>
+      </w:r>
+      <w:r>
+        <w:t xml:space="preserve">; </w:t>
+      </w:r>
+      <w:r>
+        <w:fldChar w:fldCharType="begin"/>
+      </w:r>
+      <w:r>
+        <w:instrText xml:space="preserve"> REF _Ref151148773 </w:instrText>
+      </w:r>
+      <w:r>
+        <w:fldChar w:fldCharType="separate"/>
+      </w:r>
+      <w:r>
+        <w:t>Table 4</w:t>
+      </w:r>
+      <w:r>
+        <w:fldChar w:fldCharType="end"/>
+      </w:r>
+      <w:r>
+        <w:t>)</w:t>
+      </w:r>
+      <w:r>
+        <w:t>.</w:t>
       </w:r>
       <w:r>
         <w:t xml:space="preserve"> </w:t>
       </w:r>
       <w:r>
-        <w:t>did not affect th</w:t>
-      </w:r>
-      <w:r>
-        <w:t>e number of</w:t>
-      </w:r>
-      <w:r>
-        <w:t xml:space="preserve"> transition</w:t>
-      </w:r>
-      <w:r>
-        <w:t>s from foraging to pecking</w:t>
-      </w:r>
-      <w:r>
-        <w:t xml:space="preserve"> (p-value </w:t>
-      </w:r>
-      <w:r>
-        <w:t xml:space="preserve">&gt; </w:t>
-      </w:r>
-      <w:r>
-        <w:t>0.</w:t>
-      </w:r>
-      <w:r>
-        <w:t>385</w:t>
+        <w:t>T</w:t>
+      </w:r>
+      <w:r>
+        <w:t xml:space="preserve">he number of transitions from pecking to alert behaviour </w:t>
+      </w:r>
+      <w:r>
+        <w:t>was also significantly higher in the presence of bait</w:t>
+      </w:r>
+      <w:r>
+        <w:t xml:space="preserve"> </w:t>
+      </w:r>
+      <w:r>
+        <w:t>(IRR = 2.20</w:t>
+      </w:r>
+      <w:r>
+        <w:t>4</w:t>
+      </w:r>
+      <w:r>
+        <w:t>, SE = 0.53</w:t>
+      </w:r>
+      <w:r>
+        <w:t>8</w:t>
+      </w:r>
+      <w:r>
+        <w:t xml:space="preserve">, </w:t>
+      </w:r>
+      <w:r>
+        <w:t>z</w:t>
+      </w:r>
+      <w:r>
+        <w:t xml:space="preserve"> = 3.23</w:t>
+      </w:r>
+      <w:r>
+        <w:t>8</w:t>
+      </w:r>
+      <w:r>
+        <w:t>, p = 0.001</w:t>
       </w:r>
       <w:r>
         <w:t xml:space="preserve">; </w:t>
@@ -6500,6 +6543,24 @@
         <w:fldChar w:fldCharType="begin"/>
       </w:r>
       <w:r>
+        <w:instrText xml:space="preserve"> REF _Ref151151285 </w:instrText>
+      </w:r>
+      <w:r>
+        <w:fldChar w:fldCharType="separate"/>
+      </w:r>
+      <w:r>
+        <w:t>Figure S6</w:t>
+      </w:r>
+      <w:r>
+        <w:fldChar w:fldCharType="end"/>
+      </w:r>
+      <w:r>
+        <w:t xml:space="preserve">, </w:t>
+      </w:r>
+      <w:r>
+        <w:fldChar w:fldCharType="begin"/>
+      </w:r>
+      <w:r>
         <w:instrText xml:space="preserve"> REF _Ref151148773 </w:instrText>
       </w:r>
       <w:r>
@@ -6512,100 +6573,13 @@
         <w:fldChar w:fldCharType="end"/>
       </w:r>
       <w:r>
-        <w:t>)</w:t>
-      </w:r>
-      <w:r>
-        <w:t>.</w:t>
+        <w:t>).</w:t>
       </w:r>
       <w:r>
         <w:t xml:space="preserve"> </w:t>
       </w:r>
       <w:r>
-        <w:t>T</w:t>
-      </w:r>
-      <w:r>
-        <w:t xml:space="preserve">he number of transitions from pecking to alert behaviour </w:t>
-      </w:r>
-      <w:r>
-        <w:t>was also significantly higher in the presence of bait</w:t>
-      </w:r>
-      <w:r>
-        <w:t xml:space="preserve"> </w:t>
-      </w:r>
-      <w:r>
-        <w:t>(IRR = 2.20</w:t>
-      </w:r>
-      <w:r>
-        <w:t>4</w:t>
-      </w:r>
-      <w:r>
-        <w:t>, SE = 0.53</w:t>
-      </w:r>
-      <w:r>
-        <w:t>8</w:t>
-      </w:r>
-      <w:r>
-        <w:t xml:space="preserve">, </w:t>
-      </w:r>
-      <w:r>
-        <w:t>z</w:t>
-      </w:r>
-      <w:r>
-        <w:t xml:space="preserve"> = 3.23</w:t>
-      </w:r>
-      <w:r>
-        <w:t>8</w:t>
-      </w:r>
-      <w:r>
-        <w:t>, p = 0.001</w:t>
-      </w:r>
-      <w:r>
-        <w:t xml:space="preserve">; </w:t>
-      </w:r>
-      <w:r>
-        <w:fldChar w:fldCharType="begin"/>
-      </w:r>
-      <w:r>
-        <w:instrText xml:space="preserve"> REF _Ref151151285 </w:instrText>
-      </w:r>
-      <w:r>
-        <w:fldChar w:fldCharType="separate"/>
-      </w:r>
-      <w:r>
-        <w:t>Figure S6</w:t>
-      </w:r>
-      <w:r>
-        <w:fldChar w:fldCharType="end"/>
-      </w:r>
-      <w:r>
-        <w:t xml:space="preserve">, </w:t>
-      </w:r>
-      <w:r>
-        <w:fldChar w:fldCharType="begin"/>
-      </w:r>
-      <w:r>
-        <w:instrText xml:space="preserve"> REF _Ref151148773 </w:instrText>
-      </w:r>
-      <w:r>
-        <w:fldChar w:fldCharType="separate"/>
-      </w:r>
-      <w:r>
-        <w:t>Table 4</w:t>
-      </w:r>
-      <w:r>
-        <w:fldChar w:fldCharType="end"/>
-      </w:r>
-      <w:r>
-        <w:t>).</w:t>
-      </w:r>
-      <w:r>
-        <w:t xml:space="preserve"> </w:t>
-      </w:r>
-      <w:r>
-        <w:t>Sentinel presence, generalized environment, disturbance frequency, or the interaction between sentinel presence and generalized environment</w:t>
-      </w:r>
-      <w:r>
-        <w:t xml:space="preserve"> </w:t>
+        <w:t xml:space="preserve">Sentinel presence, generalized environment, disturbance frequency, or the interaction between sentinel presence and generalized environment </w:t>
       </w:r>
       <w:r>
         <w:t>did not affect th</w:t>
@@ -6915,6 +6889,9 @@
         <w:pStyle w:val="SectionText"/>
       </w:pPr>
       <w:r>
+        <w:rPr>
+          <w:noProof/>
+        </w:rPr>
         <w:lastRenderedPageBreak/>
         <w:drawing>
           <wp:inline distT="0" distB="0" distL="0" distR="0" wp14:anchorId="6B0731D1" wp14:editId="18E33A69">
@@ -7111,6 +7088,9 @@
         <w:spacing w:after="0"/>
       </w:pPr>
       <w:r>
+        <w:rPr>
+          <w:noProof/>
+        </w:rPr>
         <w:drawing>
           <wp:inline distT="0" distB="0" distL="0" distR="0" wp14:anchorId="7B56E454" wp14:editId="0034EFC0">
             <wp:extent cx="6853473" cy="6238719"/>
@@ -7193,6 +7173,9 @@
         <w:pStyle w:val="SectionText"/>
       </w:pPr>
       <w:r>
+        <w:rPr>
+          <w:noProof/>
+        </w:rPr>
         <w:lastRenderedPageBreak/>
         <w:drawing>
           <wp:inline distT="0" distB="0" distL="0" distR="0" wp14:anchorId="0C89D840" wp14:editId="166DA4D2">
@@ -7315,6 +7298,9 @@
         <w:pStyle w:val="SectionText"/>
       </w:pPr>
       <w:r>
+        <w:rPr>
+          <w:noProof/>
+        </w:rPr>
         <w:lastRenderedPageBreak/>
         <w:drawing>
           <wp:inline distT="0" distB="0" distL="0" distR="0" wp14:anchorId="72D19BA4" wp14:editId="3B78E9CD">
@@ -7514,6 +7500,7 @@
         <w:rPr>
           <w:b w:val="0"/>
           <w:bCs w:val="0"/>
+          <w:noProof/>
         </w:rPr>
         <w:drawing>
           <wp:inline distT="0" distB="0" distL="0" distR="0" wp14:anchorId="1E2FBA9D" wp14:editId="7FF7C7A6">
@@ -7582,6 +7569,9 @@
         <w:pStyle w:val="SectionText"/>
       </w:pPr>
       <w:r>
+        <w:rPr>
+          <w:noProof/>
+        </w:rPr>
         <w:lastRenderedPageBreak/>
         <w:drawing>
           <wp:inline distT="0" distB="0" distL="0" distR="0" wp14:anchorId="53805B6F" wp14:editId="108D9F0A">
@@ -7779,19 +7769,28 @@
         <w:t xml:space="preserve">benefits of sentinel coverage would be most beneficial to the foragers. </w:t>
       </w:r>
       <w:r>
-        <w:t>A</w:t>
-      </w:r>
-      <w:r>
-        <w:t xml:space="preserve">part from </w:t>
-      </w:r>
-      <w:r>
-        <w:t xml:space="preserve">significantly </w:t>
-      </w:r>
-      <w:r>
-        <w:t>increasing the duration of all behaviours</w:t>
-      </w:r>
-      <w:r>
-        <w:t>, sentinel presence had very little effect on the behaviour of foragers</w:t>
+        <w:t>S</w:t>
+      </w:r>
+      <w:r>
+        <w:t xml:space="preserve">entinel presence had </w:t>
+      </w:r>
+      <w:r>
+        <w:t xml:space="preserve">no other significant </w:t>
+      </w:r>
+      <w:r>
+        <w:t>effect</w:t>
+      </w:r>
+      <w:r>
+        <w:t>s</w:t>
+      </w:r>
+      <w:r>
+        <w:t xml:space="preserve"> on the behaviour of foragers</w:t>
+      </w:r>
+      <w:r>
+        <w:t xml:space="preserve"> a</w:t>
+      </w:r>
+      <w:r>
+        <w:t>part from significantly increasing the duration of all behaviours</w:t>
       </w:r>
       <w:r>
         <w:t>. More</w:t>
@@ -7806,7 +7805,13 @@
         <w:t>likelihood of a sentinel being present</w:t>
       </w:r>
       <w:r>
-        <w:t xml:space="preserve">. This unexpected result suggests that sentinel crows may decide to perform sentinel behavior based more on </w:t>
+        <w:t xml:space="preserve">. This unexpected result suggests that sentinel crows </w:t>
+      </w:r>
+      <w:r>
+        <w:t xml:space="preserve">could </w:t>
+      </w:r>
+      <w:r>
+        <w:t xml:space="preserve">decide to perform sentinel behavior based more on </w:t>
       </w:r>
       <w:r>
         <w:t>selfish needs</w:t>
@@ -7821,7 +7826,13 @@
         <w:t>benefits imparted to the foragers</w:t>
       </w:r>
       <w:r>
-        <w:t xml:space="preserve">. We found that the generalized environment had a significant effect on forager behavior, with green areas leading to longer bouts of foraging behavior and more transitions from the vulnerable to the alert state. This suggests that crows may perceive green areas as less safe, possibly because they </w:t>
+        <w:t xml:space="preserve">. We found that the generalized environment had a significant effect on forager behavior, with green areas leading to longer bouts of foraging behavior and more transitions from the vulnerable to the alert state. This suggests that crows </w:t>
+      </w:r>
+      <w:r>
+        <w:t>could</w:t>
+      </w:r>
+      <w:r>
+        <w:t xml:space="preserve"> perceive green areas as less safe, possibly because they </w:t>
       </w:r>
       <w:r>
         <w:t xml:space="preserve">need to </w:t>
@@ -7851,9 +7862,6 @@
         <w:pStyle w:val="SectionText"/>
       </w:pPr>
       <w:r>
-        <w:t xml:space="preserve">Apart from significantly increasing the duration of bouts of all behaviour, sentinel presence had very little impact on the behaviour of foragers. </w:t>
-      </w:r>
-      <w:r>
         <w:t xml:space="preserve">Our results </w:t>
       </w:r>
       <w:r>
@@ -7879,6 +7887,9 @@
       </w:r>
       <w:r>
         <w:t>.</w:t>
+      </w:r>
+      <w:r>
+        <w:t xml:space="preserve"> </w:t>
       </w:r>
       <w:r>
         <w:t xml:space="preserve">For example, pied babblers, </w:t>
@@ -7903,13 +7914,31 @@
         <w:t>, increased the proportion of time spent foraging after the start of a sentinel bout and had increased biomass intake.</w:t>
       </w:r>
       <w:r>
-        <w:t xml:space="preserve"> It is possible that sentinel behavior is more selfish in nature, primarily benefiting the sentinel itself rather </w:t>
-      </w:r>
-      <w:r>
-        <w:t xml:space="preserve">being an </w:t>
-      </w:r>
-      <w:r>
-        <w:t>altruistic strategy benefiting the group at the expense of the sentinel</w:t>
+        <w:t xml:space="preserve"> </w:t>
+      </w:r>
+      <w:r>
+        <w:t>S</w:t>
+      </w:r>
+      <w:r>
+        <w:t>entinel behavior</w:t>
+      </w:r>
+      <w:r>
+        <w:t xml:space="preserve"> can be</w:t>
+      </w:r>
+      <w:r>
+        <w:t xml:space="preserve"> more selfish</w:t>
+      </w:r>
+      <w:r>
+        <w:t xml:space="preserve"> in nature</w:t>
+      </w:r>
+      <w:r>
+        <w:t xml:space="preserve">, primarily benefiting the sentinel itself rather </w:t>
+      </w:r>
+      <w:r>
+        <w:t xml:space="preserve">than </w:t>
+      </w:r>
+      <w:r>
+        <w:t>being an altruistic strategy benefiting the group at the expense of the sentinel</w:t>
       </w:r>
       <w:r>
         <w:t xml:space="preserve">. </w:t>
@@ -7923,7 +7952,7 @@
         <w:t xml:space="preserve"> state-dependent model</w:t>
       </w:r>
       <w:r>
-        <w:t xml:space="preserve"> which states that</w:t>
+        <w:t xml:space="preserve"> states that</w:t>
       </w:r>
       <w:r>
         <w:t xml:space="preserve"> individuals make decisions based on their own energetic needs and the benefits they receive</w:t>
@@ -7950,19 +7979,22 @@
         <w:t>.</w:t>
       </w:r>
       <w:r>
+        <w:t xml:space="preserve"> </w:t>
+      </w:r>
+      <w:r>
         <w:t>A</w:t>
       </w:r>
       <w:r>
-        <w:t>n individual with sufficient energetic reserves could decide to perform sentinel duties as a safer option</w:t>
-      </w:r>
-      <w:r>
-        <w:t xml:space="preserve"> i</w:t>
-      </w:r>
-      <w:r>
-        <w:t xml:space="preserve">f the alternative is foraging without </w:t>
-      </w:r>
-      <w:r>
-        <w:t>a sentinel</w:t>
+        <w:t xml:space="preserve">n individual with sufficient energetic reserves could decide to perform sentinel </w:t>
+      </w:r>
+      <w:r>
+        <w:t>behaviour</w:t>
+      </w:r>
+      <w:r>
+        <w:t xml:space="preserve"> as a safer option</w:t>
+      </w:r>
+      <w:r>
+        <w:t xml:space="preserve"> if the alternative is foraging without a sentinel</w:t>
       </w:r>
       <w:r>
         <w:t>. In urban areas, where high-calorie food patches are bountiful, individuals could be forgoing foraging to act as sentinels for their own safety</w:t>
@@ -7995,7 +8027,7 @@
         <w:t xml:space="preserve">. </w:t>
       </w:r>
       <w:r>
-        <w:t>That is not to say that sentinel presence does not benefit the foragers. T</w:t>
+        <w:t>T</w:t>
       </w:r>
       <w:r>
         <w:t xml:space="preserve">he benefits of sentinel behavior </w:t>
@@ -8007,17 +8039,23 @@
         <w:t xml:space="preserve"> more subtle or indirect, such as providing a greater sense of security that allows foragers to focus more on foraging without actively reducing their vigilance. </w:t>
       </w:r>
       <w:r>
-        <w:t xml:space="preserve">The proportion of time allocated to alert behaviour could also be used to scan for </w:t>
+        <w:t>The proportion of time allocated to alert behaviour could also be used to scan for foraging patches</w:t>
+      </w:r>
+      <w:r>
+        <w:t xml:space="preserve"> and other foragers, explaining the absence of effects of sentinel presence on the proportion of time spent being alert</w:t>
+      </w:r>
+      <w:r>
+        <w:t xml:space="preserve">. Foragers could also be benefitting from sentinel presence by increasing the </w:t>
+      </w:r>
+      <w:r>
+        <w:t>distance</w:t>
+      </w:r>
+      <w:r>
+        <w:t xml:space="preserve"> between </w:t>
       </w:r>
       <w:r>
         <w:lastRenderedPageBreak/>
-        <w:t>foraging patches</w:t>
-      </w:r>
-      <w:r>
-        <w:t xml:space="preserve"> and other foragers, explaining the absence of effects of sentinel presence on the proportion of time spent being alert</w:t>
-      </w:r>
-      <w:r>
-        <w:t xml:space="preserve">. Foragers could also be benefitting from sentinel presence by increasing the spacing between foragers, permitting the group to forage over a greater surface area </w:t>
+        <w:t xml:space="preserve">foragers, permitting the group to forage over a greater surface area </w:t>
       </w:r>
       <w:r>
         <w:t xml:space="preserve">while compensating for the </w:t>
@@ -8053,7 +8091,13 @@
         <w:t>.</w:t>
       </w:r>
       <w:r>
-        <w:t xml:space="preserve"> Sentinel coverage could therefore compensate for riskier group-foraging strategies, not only individual changes in behaviour. </w:t>
+        <w:t xml:space="preserve"> Sentinel </w:t>
+      </w:r>
+      <w:r>
+        <w:t>behaviour</w:t>
+      </w:r>
+      <w:r>
+        <w:t xml:space="preserve"> could therefore compensate for riskier group-foraging strategies, not only individual changes in behaviour. </w:t>
       </w:r>
       <w:r>
         <w:t xml:space="preserve">The relationship between sentinels and foragers </w:t>
@@ -8102,7 +8146,37 @@
         <w:t>suggesting</w:t>
       </w:r>
       <w:r>
-        <w:t xml:space="preserve"> that they spent more time actively searching for food. Likewise, there was an increase in the number of transitions from the vulnerable state to the alert state in green areas. This suggests that crows in green areas were more vigilant and alert to potential threats, possibly due to the perceived higher predation risk compared to commercial areas. </w:t>
+        <w:t xml:space="preserve"> that they spent more time actively searching for food. Likewise, </w:t>
+      </w:r>
+      <w:r>
+        <w:t xml:space="preserve">an </w:t>
+      </w:r>
+      <w:r>
+        <w:t xml:space="preserve">increase in the number of transitions from the vulnerable state to the alert state </w:t>
+      </w:r>
+      <w:r>
+        <w:t xml:space="preserve">was observed in </w:t>
+      </w:r>
+      <w:r>
+        <w:t>green areas</w:t>
+      </w:r>
+      <w:r>
+        <w:t xml:space="preserve">, </w:t>
+      </w:r>
+      <w:r>
+        <w:t>suggest</w:t>
+      </w:r>
+      <w:r>
+        <w:t>ing</w:t>
+      </w:r>
+      <w:r>
+        <w:t xml:space="preserve"> that crows were more vigilant and alert to potential threats</w:t>
+      </w:r>
+      <w:r>
+        <w:t>,</w:t>
+      </w:r>
+      <w:r>
+        <w:t xml:space="preserve"> possibly due to the perceived higher predation risk compared to commercial areas. </w:t>
       </w:r>
     </w:p>
     <w:p>
@@ -8155,10 +8229,7 @@
         <w:t xml:space="preserve">. </w:t>
       </w:r>
       <w:r>
-        <w:t>Urban red-tailed hawk populations are on the rise and the core of their home ranges were associated with large green areas</w:t>
-      </w:r>
-      <w:r>
-        <w:t xml:space="preserve"> </w:t>
+        <w:t xml:space="preserve">Urban red-tailed hawk populations are on the rise and the core of their home ranges were associated with large green areas </w:t>
       </w:r>
       <w:r>
         <w:fldChar w:fldCharType="begin"/>
@@ -8185,7 +8256,19 @@
         <w:t>We observed foraging crows abandon sites when disturbed by raptors</w:t>
       </w:r>
       <w:r>
-        <w:t xml:space="preserve"> but only temporarily flee when disturbed by vehicles. Crows will even change lanes to avoid vehicular traffic </w:t>
+        <w:t xml:space="preserve"> but only temporarily flee when disturbed by vehicles. Crows </w:t>
+      </w:r>
+      <w:r>
+        <w:t xml:space="preserve">foraging in the street </w:t>
+      </w:r>
+      <w:r>
+        <w:t xml:space="preserve">will change lanes to avoid </w:t>
+      </w:r>
+      <w:r>
+        <w:t xml:space="preserve">oncoming </w:t>
+      </w:r>
+      <w:r>
+        <w:t xml:space="preserve">vehicular traffic </w:t>
       </w:r>
       <w:r>
         <w:fldChar w:fldCharType="begin"/>
@@ -8203,7 +8286,16 @@
         <w:fldChar w:fldCharType="end"/>
       </w:r>
       <w:r>
-        <w:t>. This suggests that the type of disturbances in each environment could change how risky an environment is to forage on.</w:t>
+        <w:t>,</w:t>
+      </w:r>
+      <w:r>
+        <w:t xml:space="preserve"> suggest</w:t>
+      </w:r>
+      <w:r>
+        <w:t>ing</w:t>
+      </w:r>
+      <w:r>
+        <w:t xml:space="preserve"> that the type of disturbances in each environment could change how risky an environment is to forage on.</w:t>
       </w:r>
     </w:p>
     <w:p>
@@ -8223,27 +8315,81 @@
         <w:t>d</w:t>
       </w:r>
       <w:r>
-        <w:t xml:space="preserve"> more time actively searching for and consuming food. This could be due to vegetation or grassy areas </w:t>
-      </w:r>
-      <w:r>
-        <w:t>obscuring</w:t>
-      </w:r>
-      <w:r>
-        <w:t xml:space="preserve"> food item, which may be more dispersed or require more time to locate. In contrast</w:t>
-      </w:r>
-      <w:r>
-        <w:t>, food scraps and litter in commercial areas are easy pickings when on impermeable surfaces.</w:t>
-      </w:r>
-      <w:r>
-        <w:t xml:space="preserve"> This was observed in crows foraging in commercial areas which exhibited shorter bouts of foraging behavior but a higher peck rate than in green spaces.</w:t>
-      </w:r>
-      <w:r>
-        <w:t xml:space="preserve"> Moreover, these foods</w:t>
+        <w:t xml:space="preserve"> more time actively searching for and consuming food</w:t>
+      </w:r>
+      <w:r>
+        <w:t>. We</w:t>
       </w:r>
       <w:r>
         <w:t xml:space="preserve"> </w:t>
       </w:r>
       <w:r>
+        <w:t xml:space="preserve">observed </w:t>
+      </w:r>
+      <w:r>
+        <w:t xml:space="preserve">shorter bouts of foraging behavior but a higher peck rate </w:t>
+      </w:r>
+      <w:r>
+        <w:t>in commercial areas</w:t>
+      </w:r>
+      <w:r>
+        <w:t>.</w:t>
+      </w:r>
+      <w:r>
+        <w:t xml:space="preserve"> </w:t>
+      </w:r>
+      <w:r>
+        <w:t xml:space="preserve">In green areas, </w:t>
+      </w:r>
+      <w:r>
+        <w:t>food can be</w:t>
+      </w:r>
+      <w:r>
+        <w:t xml:space="preserve"> more dispersed</w:t>
+      </w:r>
+      <w:r>
+        <w:t>,</w:t>
+      </w:r>
+      <w:r>
+        <w:t xml:space="preserve"> require more time to locate</w:t>
+      </w:r>
+      <w:r>
+        <w:t xml:space="preserve">, and could be obscured by vegetation. Comparatively, </w:t>
+      </w:r>
+      <w:r>
+        <w:t xml:space="preserve">food scraps and litter in commercial areas </w:t>
+      </w:r>
+      <w:r>
+        <w:t xml:space="preserve">which </w:t>
+      </w:r>
+      <w:r>
+        <w:t xml:space="preserve">are </w:t>
+      </w:r>
+      <w:r>
+        <w:t>considerably easier to forage on</w:t>
+      </w:r>
+      <w:r>
+        <w:t xml:space="preserve"> when on impermeable surfaces</w:t>
+      </w:r>
+      <w:r>
+        <w:t>.</w:t>
+      </w:r>
+      <w:r>
+        <w:t xml:space="preserve"> </w:t>
+      </w:r>
+      <w:r>
+        <w:t xml:space="preserve">Moreover, </w:t>
+      </w:r>
+      <w:r>
+        <w:t xml:space="preserve">anthropogenic </w:t>
+      </w:r>
+      <w:r>
+        <w:t>foods</w:t>
+      </w:r>
+      <w:r>
+        <w:t xml:space="preserve"> </w:t>
+      </w:r>
+      <w:r>
         <w:t>have a greater caloric content</w:t>
       </w:r>
       <w:r>
@@ -8256,13 +8402,19 @@
         <w:t xml:space="preserve"> foods</w:t>
       </w:r>
       <w:r>
-        <w:t>, making them easier to find and more satiating than other food sources.</w:t>
-      </w:r>
-      <w:r>
-        <w:t xml:space="preserve"> </w:t>
-      </w:r>
-      <w:r>
-        <w:t>This could play a part in American crows shifting their foraging preferences for anthropogenic foods</w:t>
+        <w:t>, making them easier to find and more satiating than other food sources</w:t>
+      </w:r>
+      <w:r>
+        <w:t xml:space="preserve">, likely playing a role in  the </w:t>
+      </w:r>
+      <w:r>
+        <w:t>shift</w:t>
+      </w:r>
+      <w:r>
+        <w:t xml:space="preserve"> in </w:t>
+      </w:r>
+      <w:r>
+        <w:t xml:space="preserve"> their foraging preferences for anthropogenic foods</w:t>
       </w:r>
       <w:r>
         <w:t xml:space="preserve"> </w:t>
@@ -8291,7 +8443,10 @@
         <w:pStyle w:val="SectionText"/>
       </w:pPr>
       <w:r>
-        <w:t xml:space="preserve">The interaction between sentinel presence and generalized environment had significant effects on the behaviour of crow foragers. </w:t>
+        <w:t>We found a significant</w:t>
+      </w:r>
+      <w:r>
+        <w:t xml:space="preserve"> interaction between sentinel presence and generalized environment on the behaviour of crow foragers. </w:t>
       </w:r>
       <w:r>
         <w:t>T</w:t>
@@ -8303,18 +8458,22 @@
         <w:t>was</w:t>
       </w:r>
       <w:r>
-        <w:t xml:space="preserve"> higher </w:t>
-      </w:r>
-      <w:r>
-        <w:t xml:space="preserve">in green, but </w:t>
-      </w:r>
-      <w:proofErr w:type="spellStart"/>
-      <w:r>
-        <w:t>moreso</w:t>
-      </w:r>
-      <w:proofErr w:type="spellEnd"/>
-      <w:r>
-        <w:t xml:space="preserve"> in the presence rather than the absence of a sentinel (</w:t>
+        <w:t xml:space="preserve"> highe</w:t>
+      </w:r>
+      <w:r>
+        <w:t>st</w:t>
+      </w:r>
+      <w:r>
+        <w:t xml:space="preserve"> </w:t>
+      </w:r>
+      <w:r>
+        <w:t>in green</w:t>
+      </w:r>
+      <w:r>
+        <w:t xml:space="preserve"> areas and </w:t>
+      </w:r>
+      <w:r>
+        <w:t>in the presence (</w:t>
       </w:r>
       <w:r>
         <w:fldChar w:fldCharType="begin"/>
@@ -8326,7 +8485,13 @@
         <w:fldChar w:fldCharType="separate"/>
       </w:r>
       <w:r>
-        <w:t>Figure 8</w:t>
+        <w:t>Fi</w:t>
+      </w:r>
+      <w:r>
+        <w:t>g</w:t>
+      </w:r>
+      <w:r>
+        <w:t>ure 8</w:t>
       </w:r>
       <w:r>
         <w:fldChar w:fldCharType="end"/>
@@ -8338,59 +8503,116 @@
         <w:t>.</w:t>
       </w:r>
       <w:r>
-        <w:t xml:space="preserve"> We detected a significant interaction between sentinel presence and generalized environment on the </w:t>
+        <w:t xml:space="preserve"> We </w:t>
+      </w:r>
+      <w:r>
+        <w:t>found</w:t>
+      </w:r>
+      <w:r>
+        <w:t xml:space="preserve"> a significant interaction between sentinel presence and generalized environment on the duration of bouts of </w:t>
+      </w:r>
+      <w:r>
+        <w:t>foraging and alert</w:t>
+      </w:r>
+      <w:r>
+        <w:t xml:space="preserve"> behaviour</w:t>
+      </w:r>
+      <w:r>
+        <w:t>.</w:t>
+      </w:r>
+      <w:r>
+        <w:t xml:space="preserve"> </w:t>
+      </w:r>
+      <w:r>
+        <w:t>B</w:t>
+      </w:r>
+      <w:r>
+        <w:t xml:space="preserve">outs were longest in green areas and </w:t>
+      </w:r>
+      <w:r>
+        <w:t xml:space="preserve">in </w:t>
+      </w:r>
+      <w:r>
+        <w:t>the absence of a sentinel, and shortest in commercial areas and in the absence of a sentinel (</w:t>
+      </w:r>
+      <w:r>
+        <w:fldChar w:fldCharType="begin"/>
+      </w:r>
+      <w:r>
+        <w:instrText xml:space="preserve"> REF _Ref151137725 \h </w:instrText>
+      </w:r>
+      <w:r>
+        <w:fldChar w:fldCharType="separate"/>
+      </w:r>
+      <w:r>
+        <w:t>Figure 3</w:t>
+      </w:r>
+      <w:r>
+        <w:fldChar w:fldCharType="end"/>
+      </w:r>
+      <w:r>
+        <w:t>).</w:t>
+      </w:r>
+      <w:r>
+        <w:t xml:space="preserve"> </w:t>
+      </w:r>
+      <w:r>
+        <w:t>Foragers could be u</w:t>
+      </w:r>
+      <w:r>
+        <w:t>sing</w:t>
+      </w:r>
+      <w:r>
+        <w:t xml:space="preserve"> the indirect benefits provided by sentinel </w:t>
+      </w:r>
+      <w:r>
+        <w:t>behaviour</w:t>
+      </w:r>
+      <w:r>
+        <w:t xml:space="preserve"> differently based on their individual and group needs. </w:t>
+      </w:r>
+      <w:r>
+        <w:t xml:space="preserve">In </w:t>
       </w:r>
       <w:r>
         <w:lastRenderedPageBreak/>
-        <w:t xml:space="preserve">duration of bouts of </w:t>
-      </w:r>
-      <w:r>
-        <w:t>foraging and alert</w:t>
-      </w:r>
-      <w:r>
-        <w:t xml:space="preserve"> behaviour, where bouts were longest in green areas and the absence of a sentinel, and shortest in commercial areas and in the absence of a sentinel (</w:t>
-      </w:r>
-      <w:r>
-        <w:fldChar w:fldCharType="begin"/>
-      </w:r>
-      <w:r>
-        <w:instrText xml:space="preserve"> REF _Ref151137725 \h </w:instrText>
-      </w:r>
-      <w:r>
-        <w:fldChar w:fldCharType="separate"/>
-      </w:r>
-      <w:r>
-        <w:t>Fig</w:t>
-      </w:r>
-      <w:r>
-        <w:t>u</w:t>
-      </w:r>
-      <w:r>
-        <w:t>r</w:t>
-      </w:r>
-      <w:r>
-        <w:t>e</w:t>
-      </w:r>
-      <w:r>
-        <w:t xml:space="preserve"> 3</w:t>
-      </w:r>
-      <w:r>
-        <w:fldChar w:fldCharType="end"/>
-      </w:r>
-      <w:r>
-        <w:t>).</w:t>
+        <w:t>green areas</w:t>
       </w:r>
       <w:r>
         <w:t xml:space="preserve"> </w:t>
       </w:r>
       <w:r>
-        <w:t>Foragers could be utilizing the indirect benefits provided by sentinel coverage differently based on their individual and group needs. In green areas, where foraging area is larger and food harder to find, could be relying more on the sentinel and foraging further apart</w:t>
-      </w:r>
-      <w:r>
-        <w:t xml:space="preserve"> and not coordinating vigilance with other group-members, resulting in shorter but more numerous bouts of alert behaviour between longer foraging bouts. </w:t>
-      </w:r>
-      <w:r>
-        <w:t>In contrast, foragers in the absence of a sentinel could be relying more heavily on social foraging behaviour between foragers on the ground, with longer bouts of alert behaviour to increase the likelihood of at least one crow being present. Whether crows have ground-level coordination of vigilance is an interesting topic for future research.</w:t>
+        <w:t xml:space="preserve">foragers </w:t>
+      </w:r>
+      <w:r>
+        <w:t>could be relying more on the sentinel</w:t>
+      </w:r>
+      <w:r>
+        <w:t>,</w:t>
+      </w:r>
+      <w:r>
+        <w:t xml:space="preserve"> foraging further apart</w:t>
+      </w:r>
+      <w:r>
+        <w:t xml:space="preserve"> and not coordinating vigilance with other group-members</w:t>
+      </w:r>
+      <w:r>
+        <w:t xml:space="preserve">. We observed this as </w:t>
+      </w:r>
+      <w:r>
+        <w:t xml:space="preserve">shorter but more numerous bouts of alert behaviour between longer foraging bouts. </w:t>
+      </w:r>
+      <w:r>
+        <w:t xml:space="preserve">In contrast, foragers in the absence of a sentinel could be relying more heavily on social foraging behaviour between foragers on the ground, with longer bouts of alert behaviour to increase the likelihood of at least one crow being </w:t>
+      </w:r>
+      <w:r>
+        <w:t>alert</w:t>
+      </w:r>
+      <w:r>
+        <w:t>.</w:t>
+      </w:r>
+      <w:r>
+        <w:t xml:space="preserve"> Whether crows have ground-level coordination of vigilance is an interesting topic for future research.</w:t>
       </w:r>
       <w:r>
         <w:t xml:space="preserve"> </w:t>
@@ -8412,7 +8634,60 @@
         <w:t xml:space="preserve"> the duration of bouts of alert behaviour in green areas and in the presence of a sentinel. In comparison, foragers in the presence of a sentinel and in commercial areas saw approximately equal durations of bouts of foraging and alert behaviour. The increased duration of bouts of alert behaviour could be due to the increased frequency and velocity of disturbances, paired with the increased ambient noise, making the </w:t>
       </w:r>
       <w:r>
-        <w:t>sentinel’s coverage less effective. The duration of bouts of foraging behaviour was likewise increased but not as much as in green spaces, further supporting the hypothesis that foraging in green spaces requires more handling time than in commercial areas.</w:t>
+        <w:t xml:space="preserve">sentinel’s </w:t>
+      </w:r>
+      <w:r>
+        <w:t>behaviour</w:t>
+      </w:r>
+      <w:r>
+        <w:t xml:space="preserve"> less effective. The duration of bouts of foraging behaviour was likewise increased but not as much as in green spaces, further supporting the hypothesis that foraging in green spaces requires more handling time than in commercial areas.</w:t>
+      </w:r>
+      <w:r>
+        <w:t xml:space="preserve"> By changing</w:t>
+      </w:r>
+      <w:r>
+        <w:t xml:space="preserve"> the</w:t>
+      </w:r>
+      <w:r>
+        <w:t xml:space="preserve"> duration and frequency of bouts</w:t>
+      </w:r>
+      <w:r>
+        <w:t xml:space="preserve"> to best take advantage of the benefits provided by the sentinel, crows maximize their foraging success and minimize the risk of predation in different foraging environments.</w:t>
+      </w:r>
+      <w:r>
+        <w:t xml:space="preserve"> </w:t>
+      </w:r>
+      <w:r>
+        <w:t>Am</w:t>
+      </w:r>
+      <w:r>
+        <w:t>erican crows</w:t>
+      </w:r>
+      <w:r>
+        <w:t xml:space="preserve"> continue to</w:t>
+      </w:r>
+      <w:r>
+        <w:t xml:space="preserve"> demonstrate a behavioural adaptability that is likely crucial for their success in urban cityscapes</w:t>
+      </w:r>
+      <w:r>
+        <w:t>, and this adaptability must also include the use of social</w:t>
+      </w:r>
+      <w:r>
+        <w:t xml:space="preserve"> foraging</w:t>
+      </w:r>
+      <w:r>
+        <w:t xml:space="preserve"> behaviours</w:t>
+      </w:r>
+      <w:r>
+        <w:t xml:space="preserve">. </w:t>
+      </w:r>
+    </w:p>
+    <w:p>
+      <w:pPr>
+        <w:pStyle w:val="SectionSubtitle"/>
+      </w:pPr>
+      <w:r>
+        <w:t>Disturbances</w:t>
       </w:r>
     </w:p>
     <w:p>
@@ -8420,33 +8695,91 @@
         <w:pStyle w:val="SectionText"/>
       </w:pPr>
       <w:r>
-        <w:t>By altering the</w:t>
-      </w:r>
-      <w:r>
-        <w:t xml:space="preserve"> duration and frequency of bouts, crows can change their foraging behaviour at the individual level to </w:t>
-      </w:r>
-      <w:proofErr w:type="gramStart"/>
-      <w:r>
-        <w:t>most optimally forage in different environments</w:t>
-      </w:r>
-      <w:proofErr w:type="gramEnd"/>
-      <w:r>
-        <w:t>. While sentinel presence does was not directly associated with a decrease in vigilance and an increase in foraging behaviour, it could be that the benefits of sentinel behaviour are utilized differently to maximize foraging success. Am</w:t>
-      </w:r>
-      <w:r>
-        <w:t>erican crows demonstrate a behavioural adaptability that is likely crucial for their success in a great diversity of habitats, including urban cityscapes</w:t>
-      </w:r>
-      <w:r>
-        <w:t>, and this adaptability must also include the use of social</w:t>
-      </w:r>
-      <w:r>
-        <w:t xml:space="preserve"> foraging</w:t>
-      </w:r>
-      <w:r>
-        <w:t xml:space="preserve"> behaviours</w:t>
-      </w:r>
-      <w:r>
-        <w:t xml:space="preserve">. </w:t>
+        <w:t xml:space="preserve">Higher disturbance frequency led to a decrease in the duration of bouts of all behaviors, particularly foraging. </w:t>
+      </w:r>
+      <w:r>
+        <w:t>American c</w:t>
+      </w:r>
+      <w:r>
+        <w:t xml:space="preserve">rows </w:t>
+      </w:r>
+      <w:r>
+        <w:t>decreased their time foraging</w:t>
+      </w:r>
+      <w:r>
+        <w:t xml:space="preserve"> to minimize their exposure to perceived threats. Areas with higher disturbance frequencies typically had a greater frequency of vehicular disturbances, which American crows </w:t>
+      </w:r>
+      <w:r>
+        <w:t>could</w:t>
+      </w:r>
+      <w:r>
+        <w:t xml:space="preserve"> be more tolerant</w:t>
+      </w:r>
+      <w:r>
+        <w:t xml:space="preserve"> to</w:t>
+      </w:r>
+      <w:r>
+        <w:t xml:space="preserve">. As a result and </w:t>
+      </w:r>
+      <w:r>
+        <w:t>consistent with</w:t>
+      </w:r>
+      <w:r>
+        <w:t xml:space="preserve"> the risk allocation hypothesis</w:t>
+      </w:r>
+      <w:r>
+        <w:t xml:space="preserve"> </w:t>
+      </w:r>
+      <w:r>
+        <w:fldChar w:fldCharType="begin"/>
+      </w:r>
+      <w:r>
+        <w:instrText xml:space="preserve"> ADDIN ZOTERO_ITEM CSL_CITATION {"citationID":"yz8IfZ78","properties":{"formattedCitation":"[16]","plainCitation":"[16]","noteIndex":0},"citationItems":[{"id":1795,"uris":["http://zotero.org/users/8430992/items/UPCN8I6X"],"itemData":{"id":1795,"type":"article-journal","abstract":"The rapid response of animals to changes in predation risk has allowed behavioral ecologists to learn much about antipredator decision making. A largely unappreciated aspect of such decision making, however, is that it may be fundamentally driven by the very thing that allows it to be so readily studied: temporal variation in risk. We show theoretically that temporal variability in risk leaves animals with the problem of allocating feeding and antipredator efforts across different risk situations. Our analysis suggests that an animal should exhibit its greatest antipredator behavior in high-risk situations that are brief and infrequent. An animal should also allocate more antipredator effort to high-risk situations and more feeding to low-risk situations, with an increase in the relative degree of risk in high-risk situations. However, the need to feed leaves an animal with little choice but to decrease its allocation of antipredator effort to high-risk situations as they become more frequent or lengthy; here, antipredator effort in low-risk situations may drop to low levels as an animal allocates as much feeding as possible to brief periods of low risk. These conclusions hold under various scenarios of interrupted feeding, state-dependent behavior, and stochastic variation in risk situations. Our analysis also suggests that a common experimental protocol, in which prey animals are maintained under low risk and then exposed to a brief \"pulse\" of high risk, is likely to overestimate the intensity of antipredator behavior expected under field situations or chronic exposure to high risk.","container-title":"The American Naturalist","DOI":"10.1086/303202","ISSN":"1537-5323","issue":"6","journalAbbreviation":"Am Nat","language":"eng","note":"PMID: 29585647","page":"649-659","source":"PubMed","title":"Temporal Variation in Danger Drives Antipredator Behavior: The Predation Risk Allocation Hypothesis","title-short":"Temporal Variation in Danger Drives Antipredator Behavior","volume":"153","author":[{"family":"Lima","given":"Steven L."},{"family":"Bednekoff","given":"Peter A."}],"issued":{"date-parts":[["1999",6]]}}}],"schema":"https://github.com/citation-style-language/schema/raw/master/csl-citation.json"} </w:instrText>
+      </w:r>
+      <w:r>
+        <w:fldChar w:fldCharType="separate"/>
+      </w:r>
+      <w:r>
+        <w:t>[16]</w:t>
+      </w:r>
+      <w:r>
+        <w:fldChar w:fldCharType="end"/>
+      </w:r>
+      <w:r>
+        <w:t xml:space="preserve">, crows will continue to forage </w:t>
+      </w:r>
+      <w:r>
+        <w:t xml:space="preserve">between disturbances, but will also increase foraging rate when under high chronic risk of predation. Peck rate did significantly increase with disturbance frequency, and we found a significant interaction between disturbance frequency and generalized environment on peck rate. </w:t>
+      </w:r>
+      <w:r>
+        <w:t>In response to increasing disturbance frequency, foragers in green areas increased their peck rate more than foragers in commercial areas</w:t>
+      </w:r>
+      <w:r>
+        <w:t>, further</w:t>
+      </w:r>
+      <w:r>
+        <w:t xml:space="preserve"> support</w:t>
+      </w:r>
+      <w:r>
+        <w:t>ing</w:t>
+      </w:r>
+      <w:r>
+        <w:t xml:space="preserve"> the hypothesis that </w:t>
+      </w:r>
+      <w:r>
+        <w:t xml:space="preserve">the type of disturbance as well as the frequency affects the foraging behaviour of urban crows. </w:t>
+      </w:r>
+      <w:r>
+        <w:t xml:space="preserve">Higher disturbance frequency was also associated with a significant decrease in the number of transitions from foraging to alert behaviour, from which we can infer that crows will attempt to spend as little time as possible under threat while maximizing time spent foraging. Crows could then be foraging as quickly as possible </w:t>
+      </w:r>
+      <w:r>
+        <w:t xml:space="preserve">while maintaining minimal vigilance and </w:t>
+      </w:r>
+      <w:r>
+        <w:t>flying away</w:t>
+      </w:r>
+      <w:r>
+        <w:t xml:space="preserve"> as soon as a threat is detected.</w:t>
       </w:r>
     </w:p>
     <w:p>
@@ -8454,7 +8787,11 @@
         <w:pStyle w:val="SectionSubtitle"/>
       </w:pPr>
       <w:r>
-        <w:t xml:space="preserve">Disturbances: </w:t>
+        <w:lastRenderedPageBreak/>
+        <w:t>Baited site</w:t>
+      </w:r>
+      <w:r>
+        <w:t>s</w:t>
       </w:r>
     </w:p>
     <w:p>
@@ -8462,25 +8799,13 @@
         <w:pStyle w:val="SectionText"/>
       </w:pPr>
       <w:r>
-        <w:t xml:space="preserve">Higher disturbance frequency led to a decrease in the duration of bouts of all behaviors, particularly foraging. </w:t>
-      </w:r>
-      <w:r>
-        <w:t>American c</w:t>
-      </w:r>
-      <w:r>
-        <w:t xml:space="preserve">rows </w:t>
-      </w:r>
-      <w:r>
-        <w:t>decreased their time foraging</w:t>
-      </w:r>
-      <w:r>
-        <w:t xml:space="preserve"> to minimize their exposure to perceived threats. One important caveat to keep in mind is that our measurement of disturbance frequency does not consider the type of disturbances. Areas with higher disturbance frequencies typically had a greater frequency of vehicular disturbances, which American crows may be more tolerant. As a result and </w:t>
-      </w:r>
-      <w:r>
-        <w:t>consistent with</w:t>
-      </w:r>
-      <w:r>
-        <w:t xml:space="preserve"> the risk allocation hypothesis</w:t>
+        <w:t>The presence of bait, which can be considered a proxy for human-generated litter in the environment, increased the peck rate and decreased the duration of foraging bouts. This suggests that foraging on bait or litter is more efficient and safer for crows, requir</w:t>
+      </w:r>
+      <w:r>
+        <w:t>ing</w:t>
+      </w:r>
+      <w:r>
+        <w:t xml:space="preserve"> less time and effort compared to foraging on natural food sources. This observation could explain why a shift in preference for anthropogenic foods is observed in American crows and potentially other urbanized species</w:t>
       </w:r>
       <w:r>
         <w:t xml:space="preserve"> </w:t>
@@ -8489,38 +8814,52 @@
         <w:fldChar w:fldCharType="begin"/>
       </w:r>
       <w:r>
-        <w:instrText xml:space="preserve"> ADDIN ZOTERO_ITEM CSL_CITATION {"citationID":"yz8IfZ78","properties":{"formattedCitation":"[16]","plainCitation":"[16]","noteIndex":0},"citationItems":[{"id":1795,"uris":["http://zotero.org/users/8430992/items/UPCN8I6X"],"itemData":{"id":1795,"type":"article-journal","abstract":"The rapid response of animals to changes in predation risk has allowed behavioral ecologists to learn much about antipredator decision making. A largely unappreciated aspect of such decision making, however, is that it may be fundamentally driven by the very thing that allows it to be so readily studied: temporal variation in risk. We show theoretically that temporal variability in risk leaves animals with the problem of allocating feeding and antipredator efforts across different risk situations. Our analysis suggests that an animal should exhibit its greatest antipredator behavior in high-risk situations that are brief and infrequent. An animal should also allocate more antipredator effort to high-risk situations and more feeding to low-risk situations, with an increase in the relative degree of risk in high-risk situations. However, the need to feed leaves an animal with little choice but to decrease its allocation of antipredator effort to high-risk situations as they become more frequent or lengthy; here, antipredator effort in low-risk situations may drop to low levels as an animal allocates as much feeding as possible to brief periods of low risk. These conclusions hold under various scenarios of interrupted feeding, state-dependent behavior, and stochastic variation in risk situations. Our analysis also suggests that a common experimental protocol, in which prey animals are maintained under low risk and then exposed to a brief \"pulse\" of high risk, is likely to overestimate the intensity of antipredator behavior expected under field situations or chronic exposure to high risk.","container-title":"The American Naturalist","DOI":"10.1086/303202","ISSN":"1537-5323","issue":"6","journalAbbreviation":"Am Nat","language":"eng","note":"PMID: 29585647","page":"649-659","source":"PubMed","title":"Temporal Variation in Danger Drives Antipredator Behavior: The Predation Risk Allocation Hypothesis","title-short":"Temporal Variation in Danger Drives Antipredator Behavior","volume":"153","author":[{"family":"Lima","given":"Steven L."},{"family":"Bednekoff","given":"Peter A."}],"issued":{"date-parts":[["1999",6]]}}}],"schema":"https://github.com/citation-style-language/schema/raw/master/csl-citation.json"} </w:instrText>
+        <w:instrText xml:space="preserve"> ADDIN ZOTERO_ITEM CSL_CITATION {"citationID":"h59QH5Zu","properties":{"formattedCitation":"[14,15]","plainCitation":"[14,15]","noteIndex":0},"citationItems":[{"id":27,"uris":["http://zotero.org/users/8430992/items/AHRLEAVU"],"itemData":{"id":27,"type":"article-journal","abstract":"Human development often favors species adapted to human conditions with subsequent negative effects on sensitive species. This is occurring throughout the urbanizing world as increases by generalist omnivores, like some crows and ravens (corvids) threaten other birds with increased rates of nest predation. The process of corvid responses and their actual effects on other species is only vaguely understood, so we quantified the population response of radio-tagged American crows (\nCorvus brachyrhynchos), common ravens (\nCorvus corax), and Steller’s jays (\nCyanocitta stelleri) to human settlements and campgrounds and examined their influence as nest predators on simulated marbled murrelet (\nBrachyramphus marmoratus) nests on Washington’s Olympic Peninsula from 1995 to 2000. The behavior and demography of crows, ravens, and jays was correlated to varying degrees with proximity to human development. Crows and ravens had smaller home ranges and higher reproduction near human settlements and recreation. Annual survival of crows was positively associated with proximity to human development. Home range and reproduction of Steller’s jays was independent of proximity to human settlements and campgrounds. Local density of crows increased because home ranges of neighboring breeding pairs overlapped extensively (6× more than ravens and 3× more than Steller’s jays) and breeders far from anthropogenic foods traveled 10s of kilometers to access them. Corvids accounted for 32.5% of the predation events (\nn\n=\n837) we documented on artificial murrelet nests. Small corvids (jays) were common nest predators across our study area but their contribution as predators did not vary with proximity to settlements and campgrounds. In contrast, large corvids (crows and ravens) were rare nest predators across our study area but their contribution varied greatly with proximity to settlements and campgrounds. Managers seeking to reduce the risk of nest predation need to consider the varied impacts and variable behavioral and population responses of potential nest predators. In our situation, removing large corvids may do little to reduce overall rates of nest predation because of the diverse predator assemblage, but reducing anthropogenic food in the landscape may be effective.","container-title":"Biological conservation","DOI":"10.1016/j.biocon.2005.12.026","ISSN":"0006-3207","issue":"2","language":"eng","note":"publisher-place: Oxford\npublisher: Elsevier Ltd","page":"301–314","source":"ocul-bu.primo.exlibrisgroup.com","title":"Corvid response to human settlements and campgrounds: Causes, consequences, and challenges for conservation","title-short":"Corvid response to human settlements and campgrounds","volume":"130","author":[{"family":"Marzluff","given":"John M."},{"family":"Neatherlin","given":"Erik"}],"issued":{"date-parts":[["2006"]]}}},{"id":218,"uris":["http://zotero.org/users/8430992/items/WBMUKQWR"],"itemData":{"id":218,"type":"chapter","container-title":"Avian Ecology and Conservation in an Urbanizing World","event-place":"Boston, MA","ISBN":"978-1-4613-5600-4","language":"en","note":"DOI: 10.1007/978-1-4615-1531-9_16","page":"331-363","publisher":"Springer US","publisher-place":"Boston, MA","source":"DOI.org (Crossref)","title":"Causes and consequences of expanding American Crow populations","URL":"http://link.springer.com/10.1007/978-1-4615-1531-9_16","editor":[{"family":"Marzluff","given":"John M."},{"family":"Bowman","given":"Reed"},{"family":"Donnelly","given":"Roarke"}],"author":[{"family":"Marzluff","given":"John M."},{"family":"McGowan","given":"Kevin J."},{"family":"Donnelly","given":"Roarke"},{"family":"Knight","given":"Richard L."}],"accessed":{"date-parts":[["2022",1,5]]},"issued":{"date-parts":[["2001"]]}}}],"schema":"https://github.com/citation-style-language/schema/raw/master/csl-citation.json"} </w:instrText>
       </w:r>
       <w:r>
         <w:fldChar w:fldCharType="separate"/>
       </w:r>
       <w:r>
-        <w:t>[16]</w:t>
+        <w:t>[14,15]</w:t>
       </w:r>
       <w:r>
         <w:fldChar w:fldCharType="end"/>
       </w:r>
       <w:r>
-        <w:t xml:space="preserve">, crows will continue to forage </w:t>
-      </w:r>
-      <w:r>
-        <w:t xml:space="preserve">between disturbances, but will also increase foraging rate when under high chronic risk of predation. Peck rate did significantly increase with disturbance frequency, and we found a significant interaction between disturbance frequency and generalized </w:t>
-      </w:r>
-      <w:r>
-        <w:lastRenderedPageBreak/>
-        <w:t xml:space="preserve">environment on peck rate. Foragers in commercial areas increased their peck rate less than in green areas when faced with increased disturbance frequency. This further supports the hypothesis that </w:t>
-      </w:r>
-      <w:r>
-        <w:t xml:space="preserve">the type of disturbance as well as the frequency affects the foraging behaviour of urban crows. </w:t>
-      </w:r>
-      <w:r>
-        <w:t xml:space="preserve">Higher disturbance frequency was also associated with a significant decrease in the number of transitions from foraging to alert behaviour, from which we can infer that crows will attempt to spend as little time as possible under threat while maximizing time spent foraging. Crows could then be foraging as quickly as possible </w:t>
-      </w:r>
-      <w:r>
-        <w:t>while maintaining minimal vigilance and ta</w:t>
-      </w:r>
-      <w:r>
-        <w:t>king to the skies as soon as a threat is detected.</w:t>
+        <w:t>.</w:t>
+      </w:r>
+      <w:r>
+        <w:t xml:space="preserve"> American crows are increasingly found in North American cities and th</w:t>
+      </w:r>
+      <w:r>
+        <w:t xml:space="preserve">e increasing abundance of crows in </w:t>
+      </w:r>
+      <w:r>
+        <w:t xml:space="preserve">cities </w:t>
+      </w:r>
+      <w:r>
+        <w:t xml:space="preserve">is believed to </w:t>
+      </w:r>
+      <w:r>
+        <w:t xml:space="preserve">be driven by the increased presence of highly caloric anthropogenic foods </w:t>
+      </w:r>
+      <w:r>
+        <w:fldChar w:fldCharType="begin"/>
+      </w:r>
+      <w:r>
+        <w:instrText xml:space="preserve"> ADDIN ZOTERO_ITEM CSL_CITATION {"citationID":"PWabH5a9","properties":{"formattedCitation":"[15]","plainCitation":"[15]","noteIndex":0},"citationItems":[{"id":218,"uris":["http://zotero.org/users/8430992/items/WBMUKQWR"],"itemData":{"id":218,"type":"chapter","container-title":"Avian Ecology and Conservation in an Urbanizing World","event-place":"Boston, MA","ISBN":"978-1-4613-5600-4","language":"en","note":"DOI: 10.1007/978-1-4615-1531-9_16","page":"331-363","publisher":"Springer US","publisher-place":"Boston, MA","source":"DOI.org (Crossref)","title":"Causes and consequences of expanding American Crow populations","URL":"http://link.springer.com/10.1007/978-1-4615-1531-9_16","editor":[{"family":"Marzluff","given":"John M."},{"family":"Bowman","given":"Reed"},{"family":"Donnelly","given":"Roarke"}],"author":[{"family":"Marzluff","given":"John M."},{"family":"McGowan","given":"Kevin J."},{"family":"Donnelly","given":"Roarke"},{"family":"Knight","given":"Richard L."}],"accessed":{"date-parts":[["2022",1,5]]},"issued":{"date-parts":[["2001"]]}}}],"schema":"https://github.com/citation-style-language/schema/raw/master/csl-citation.json"} </w:instrText>
+      </w:r>
+      <w:r>
+        <w:fldChar w:fldCharType="separate"/>
+      </w:r>
+      <w:r>
+        <w:t>[15]</w:t>
+      </w:r>
+      <w:r>
+        <w:fldChar w:fldCharType="end"/>
+      </w:r>
+      <w:r>
+        <w:t xml:space="preserve">. </w:t>
       </w:r>
     </w:p>
     <w:p>
@@ -8528,7 +8867,7 @@
         <w:pStyle w:val="SectionSubtitle"/>
       </w:pPr>
       <w:r>
-        <w:t>Baited sites:</w:t>
+        <w:t>Group Size</w:t>
       </w:r>
     </w:p>
     <w:p>
@@ -8536,7 +8875,7 @@
         <w:pStyle w:val="SectionText"/>
       </w:pPr>
       <w:r>
-        <w:t>The presence of bait, which can be considered a proxy for human-generated litter in the environment, increased the peck rate and decreased the duration of foraging bouts. This suggests that foraging on bait or litter is more efficient and safer for crows, as it requires less time and effort compared to foraging on natural food sources. This observation could explain why a shift in preference for anthropogenic foods is observed in American crows and potentially other urbanized species</w:t>
+        <w:t>As group size increased, the duration of bouts of foraging behaviour increased but was not associated with a decrease in duration of bouts of alert behaviour. The proportion of time allocated to either behaviour was also unchanged by the size of the group. This finding is surprising, as previous studies suggest that larger group sizes should decrease individual vigilance while increasing foraging efficiency</w:t>
       </w:r>
       <w:r>
         <w:t xml:space="preserve"> </w:t>
@@ -8545,40 +8884,34 @@
         <w:fldChar w:fldCharType="begin"/>
       </w:r>
       <w:r>
-        <w:instrText xml:space="preserve"> ADDIN ZOTERO_ITEM CSL_CITATION {"citationID":"h59QH5Zu","properties":{"formattedCitation":"[14,15]","plainCitation":"[14,15]","noteIndex":0},"citationItems":[{"id":27,"uris":["http://zotero.org/users/8430992/items/AHRLEAVU"],"itemData":{"id":27,"type":"article-journal","abstract":"Human development often favors species adapted to human conditions with subsequent negative effects on sensitive species. This is occurring throughout the urbanizing world as increases by generalist omnivores, like some crows and ravens (corvids) threaten other birds with increased rates of nest predation. The process of corvid responses and their actual effects on other species is only vaguely understood, so we quantified the population response of radio-tagged American crows (\nCorvus brachyrhynchos), common ravens (\nCorvus corax), and Steller’s jays (\nCyanocitta stelleri) to human settlements and campgrounds and examined their influence as nest predators on simulated marbled murrelet (\nBrachyramphus marmoratus) nests on Washington’s Olympic Peninsula from 1995 to 2000. The behavior and demography of crows, ravens, and jays was correlated to varying degrees with proximity to human development. Crows and ravens had smaller home ranges and higher reproduction near human settlements and recreation. Annual survival of crows was positively associated with proximity to human development. Home range and reproduction of Steller’s jays was independent of proximity to human settlements and campgrounds. Local density of crows increased because home ranges of neighboring breeding pairs overlapped extensively (6× more than ravens and 3× more than Steller’s jays) and breeders far from anthropogenic foods traveled 10s of kilometers to access them. Corvids accounted for 32.5% of the predation events (\nn\n=\n837) we documented on artificial murrelet nests. Small corvids (jays) were common nest predators across our study area but their contribution as predators did not vary with proximity to settlements and campgrounds. In contrast, large corvids (crows and ravens) were rare nest predators across our study area but their contribution varied greatly with proximity to settlements and campgrounds. Managers seeking to reduce the risk of nest predation need to consider the varied impacts and variable behavioral and population responses of potential nest predators. In our situation, removing large corvids may do little to reduce overall rates of nest predation because of the diverse predator assemblage, but reducing anthropogenic food in the landscape may be effective.","container-title":"Biological conservation","DOI":"10.1016/j.biocon.2005.12.026","ISSN":"0006-3207","issue":"2","language":"eng","note":"publisher-place: Oxford\npublisher: Elsevier Ltd","page":"301–314","source":"ocul-bu.primo.exlibrisgroup.com","title":"Corvid response to human settlements and campgrounds: Causes, consequences, and challenges for conservation","title-short":"Corvid response to human settlements and campgrounds","volume":"130","author":[{"family":"Marzluff","given":"John M."},{"family":"Neatherlin","given":"Erik"}],"issued":{"date-parts":[["2006"]]}}},{"id":218,"uris":["http://zotero.org/users/8430992/items/WBMUKQWR"],"itemData":{"id":218,"type":"chapter","container-title":"Avian Ecology and Conservation in an Urbanizing World","event-place":"Boston, MA","ISBN":"978-1-4613-5600-4","language":"en","note":"DOI: 10.1007/978-1-4615-1531-9_16","page":"331-363","publisher":"Springer US","publisher-place":"Boston, MA","source":"DOI.org (Crossref)","title":"Causes and consequences of expanding American Crow populations","URL":"http://link.springer.com/10.1007/978-1-4615-1531-9_16","editor":[{"family":"Marzluff","given":"John M."},{"family":"Bowman","given":"Reed"},{"family":"Donnelly","given":"Roarke"}],"author":[{"family":"Marzluff","given":"John M."},{"family":"McGowan","given":"Kevin J."},{"family":"Donnelly","given":"Roarke"},{"family":"Knight","given":"Richard L."}],"accessed":{"date-parts":[["2022",1,5]]},"issued":{"date-parts":[["2001"]]}}}],"schema":"https://github.com/citation-style-language/schema/raw/master/csl-citation.json"} </w:instrText>
+        <w:instrText xml:space="preserve"> ADDIN ZOTERO_ITEM CSL_CITATION {"citationID":"gXWiUHEO","properties":{"formattedCitation":"[17\\uc0\\u8211{}20]","plainCitation":"[17–20]","noteIndex":0},"citationItems":[{"id":300,"uris":["http://zotero.org/users/8430992/items/TNR2EYZJ"],"itemData":{"id":300,"type":"book","abstract":"The classic literature on predation dealt almost exclusively with solitary predators and their prey. Going back to Lotka-Volterra and optimal foraging theory, the theory about predation, including predator-prey population dynamics, was developed for solitary species. Various consequences of sociality for predators have been considered only recently. Similarly, while it was long recognized that prey species can benefit from living in groups, research on the adaptive value of sociality for prey species mostly emerged in the 1970s. The main theme of this book is the various ways that predators and prey may benefit from living in groups. The first part focusses on predators and explores how group membership influences predation success rate, from searching to subduing prey. The second part focusses on how prey in groups can detect and escape predators. The final section explores group size and composition and how individuals respond over evolutionary times to the challenges posed by chasing or being chased by animals in groups. This book will help the reader understand current issues in social predation theory and provide a synthesis of the literature across a broad range of animal taxa.  Includes the whole taxonomical range rather than limiting it to a select few Features in-depth analysis that allows a better understanding of many subtleties surrounding the issues related to social predation Presents both models and empirical results while covering the extensive predator and prey literature Contains extensive illustrations and separate boxes that cover more technical features, i.e., to present models and review results","ISBN":"978-0-12-407654-9","language":"en","note":"Google-Books-ID: BTSjAQAAQBAJ","number-of-pages":"335","publisher":"Elsevier","source":"Google Books","title":"Social predation: how group living benefits predators and prey","title-short":"Social Predation","author":[{"family":"Beauchamp","given":"Guy"}],"issued":{"date-parts":[["2013",12,7]]}}},{"id":251,"uris":["http://zotero.org/users/8430992/items/V9P63RFU"],"itemData":{"id":251,"type":"article-journal","abstract":"Vigilance has been predicted to decrease with group size due to increased predator detection and dilution of predation risk in larger groups. Although earlier literature reviews have provided ample support for this prediction, an increasing number of studies have failed to document a decline in vigilance with group size. In addition, support for this prediction has been based thus far on the P value of the relationship between vigilance and group size rather than on a quantitative assessment of effect magnitude. Here, I use a meta-analysis of empirical relationships between vigilance and group size in birds published in the last 35 years to provide a reassessment of the group-size effect on vigilance. Nearly one-third of all published relationships between vigilance and group size were not significant (n = 172). Results from the meta-analysis indicate weak to moderate negative correlations between group size and time spent vigilant (n = 43), scan frequency (n = 29), or scan duration (n = 20). The magnitude of the relationship was stronger in studies that controlled the amount of food available to birds. A funnel plot of the relationship between correlation coefficients and sample size failed to reveal an obvious publication bias. Although the meta-analysis results generally support the prediction that vigilance should decline with group size, a large amount of variation in vigilance remains unexplained in avian studies.","container-title":"Behavioral Ecology","DOI":"10.1093/beheco/arn096","ISSN":"1045-2249","issue":"6","journalAbbreviation":"Behavioral Ecology","page":"1361-1368","source":"Silverchair","title":"What is the magnitude of the group-size effect on vigilance?","volume":"19","author":[{"family":"Beauchamp","given":"Guy"}],"issued":{"date-parts":[["2008",11,1]]}}},{"id":1750,"uris":["http://zotero.org/users/8430992/items/2LCBYLU5"],"itemData":{"id":1750,"type":"article-journal","abstract":"A negative relationship between group size and levels of individual vigilance is widespread in socially feeding vertebrates. The main explanation of this ‘group-size effect’, the many-eyes hypothesis, is based on the simple premise that as group size increases, there are progressively more eyes scanning the environment for predators. Thus an individual forager can devote less time to vigilance (and more time to feeding) as group size increases without any lessening of the group's ability to detect an attack. Basic to this hypothesis is the assumption of collective detection: that all members of the group are alerted to an attack as long as it is detected by at least one individual. In addition, an important presumption associated with the many-eyes hypothesis is that individuals monitor the vigilance behaviour of their groupmates in determining their own level of vigilance. Neither the idea of collective detection nor behavioural monitoring received strong support in an experimental study of vigilance in mixed flocks of dark-eyed juncos, Junco hyemalis, and American tree sparrows, Spizella arborea. The lack of support for behavioural monitoring was particularly evident; however, some degree of collective detection was apparent. It is possible that anti-predatory rules-of-thumb may explain the group-size effect while keeping intact the basics of the many-eyes hypothesis.","container-title":"Animal Behaviour","DOI":"10.1016/0003-3472(95)80149-9","ISSN":"0003-3472","issue":"1","journalAbbreviation":"Animal Behaviour","page":"11-20","source":"ScienceDirect","title":"Back to the basics of anti-predatory vigilance: the group-size effect","title-short":"Back to the basics of anti-predatory vigilance","volume":"49","author":[{"family":"Lima","given":"Steven L."}],"issued":{"date-parts":[["1995",1,1]]}}},{"id":1792,"uris":["http://zotero.org/users/8430992/items/LLUML8WY"],"itemData":{"id":1792,"type":"article-journal","abstract":"We examined ways in which American Crows (Corvus brachyrhynchos) foraging in an urban environment balance the conflicting demands of finding food and avoiding predators. As individual vigilance (i.e., scanning) decreased, time devoted to foraging increased. Significant predictors of vigilance varied with location and included time of day, temperature, food availability, distance to nearest source of disturbance, cover distance, and size of foraging group. Group size and, secondarily, distance from cover accounted for most of the variability in vigilance. Crows were more vigilant in areas of high human disturbance than in areas of low human disturbance.","container-title":"The Wilson Bulletin","ISSN":"0043-5643","issue":"3","note":"publisher: Wilson Ornithological Society","page":"481-489","source":"JSTOR","title":"Predictors of Vigilance for American Crows Foraging in an Urban Environment","volume":"109","author":[{"family":"Ward","given":"Camille"},{"family":"Low","given":"Bobbi S."}],"issued":{"date-parts":[["1997"]]}}}],"schema":"https://github.com/citation-style-language/schema/raw/master/csl-citation.json"} </w:instrText>
       </w:r>
       <w:r>
         <w:fldChar w:fldCharType="separate"/>
       </w:r>
       <w:r>
-        <w:t>[14,15]</w:t>
+        <w:t>[17–20]</w:t>
       </w:r>
       <w:r>
         <w:fldChar w:fldCharType="end"/>
       </w:r>
       <w:r>
-        <w:t>.</w:t>
-      </w:r>
-      <w:r>
-        <w:t xml:space="preserve"> American crows are increasingly found in North American cities and this influx into cities has been theorized to be driven by the increased presence of highly caloric anthropogenic foods </w:t>
-      </w:r>
-      <w:r>
-        <w:fldChar w:fldCharType="begin"/>
-      </w:r>
-      <w:r>
-        <w:instrText xml:space="preserve"> ADDIN ZOTERO_ITEM CSL_CITATION {"citationID":"PWabH5a9","properties":{"formattedCitation":"[15]","plainCitation":"[15]","noteIndex":0},"citationItems":[{"id":218,"uris":["http://zotero.org/users/8430992/items/WBMUKQWR"],"itemData":{"id":218,"type":"chapter","container-title":"Avian Ecology and Conservation in an Urbanizing World","event-place":"Boston, MA","ISBN":"978-1-4613-5600-4","language":"en","note":"DOI: 10.1007/978-1-4615-1531-9_16","page":"331-363","publisher":"Springer US","publisher-place":"Boston, MA","source":"DOI.org (Crossref)","title":"Causes and consequences of expanding American Crow populations","URL":"http://link.springer.com/10.1007/978-1-4615-1531-9_16","editor":[{"family":"Marzluff","given":"John M."},{"family":"Bowman","given":"Reed"},{"family":"Donnelly","given":"Roarke"}],"author":[{"family":"Marzluff","given":"John M."},{"family":"McGowan","given":"Kevin J."},{"family":"Donnelly","given":"Roarke"},{"family":"Knight","given":"Richard L."}],"accessed":{"date-parts":[["2022",1,5]]},"issued":{"date-parts":[["2001"]]}}}],"schema":"https://github.com/citation-style-language/schema/raw/master/csl-citation.json"} </w:instrText>
-      </w:r>
-      <w:r>
-        <w:fldChar w:fldCharType="separate"/>
-      </w:r>
-      <w:r>
-        <w:t>[15]</w:t>
-      </w:r>
-      <w:r>
-        <w:fldChar w:fldCharType="end"/>
-      </w:r>
-      <w:r>
-        <w:t>. The multifaceted effects of anthropogenic foods on American crows extends from the behavioural to the population level.</w:t>
+        <w:t>, yet the effect of group size was only observed in the duration of bouts of foraging behaviour. Bouts of alert behaviour</w:t>
+      </w:r>
+      <w:r>
+        <w:t xml:space="preserve"> could</w:t>
+      </w:r>
+      <w:r>
+        <w:t xml:space="preserve"> </w:t>
+      </w:r>
+      <w:r>
+        <w:t xml:space="preserve">have a minimal duration to effectively monitor the surrounding environment for sources of threat. Alternatively, foraging crows </w:t>
+      </w:r>
+      <w:r>
+        <w:t>could</w:t>
+      </w:r>
+      <w:r>
+        <w:t xml:space="preserve"> be maintaining vigilance due to increased competition for resources in larger groups. Instead of only looking out for sources of threat, forager could be looking at the behaviour of other group-members in case they found a better patch to forage on.</w:t>
       </w:r>
     </w:p>
     <w:p>
@@ -8586,7 +8919,7 @@
         <w:pStyle w:val="SectionSubtitle"/>
       </w:pPr>
       <w:r>
-        <w:t xml:space="preserve">Group Size: </w:t>
+        <w:t>Future directions and improvements</w:t>
       </w:r>
     </w:p>
     <w:p>
@@ -8594,28 +8927,88 @@
         <w:pStyle w:val="SectionText"/>
       </w:pPr>
       <w:r>
-        <w:t>As group size increased, the duration of bouts of foraging behaviour increased but was not associated with a decrease in duration of bouts of alert behaviour. The proportion of time allocated to either behaviour was also unchanged by the size of the group. This finding is surprising, as previous studies suggest that larger group sizes should decrease individual vigilance while increasing foraging efficiency</w:t>
+        <w:t xml:space="preserve">Our study has several limitations that should be acknowledged. Our sample size </w:t>
+      </w:r>
+      <w:r>
+        <w:t>could</w:t>
+      </w:r>
+      <w:r>
+        <w:t xml:space="preserve"> have limited the ability to detect significant effects. As such, caution should be exercised when interpreting the results, and further studies with larger sample sizes are required to make conclusive</w:t>
+      </w:r>
+      <w:r>
+        <w:t xml:space="preserve"> statements</w:t>
+      </w:r>
+      <w:r>
+        <w:t>.</w:t>
+      </w:r>
+      <w:r>
+        <w:t xml:space="preserve"> Future studies should make use of lo</w:t>
+      </w:r>
+      <w:r>
+        <w:t>ng-term video recorders in areas where crows forage across a wider breadth of urbanization</w:t>
+      </w:r>
+      <w:r>
+        <w:t>.</w:t>
+      </w:r>
+      <w:r>
+        <w:t xml:space="preserve"> Additionally, the study focused on the population of crows in St. Catharines</w:t>
+      </w:r>
+      <w:r>
+        <w:t xml:space="preserve"> Ontario</w:t>
+      </w:r>
+      <w:r>
+        <w:t xml:space="preserve">, which </w:t>
+      </w:r>
+      <w:r>
+        <w:t>could</w:t>
+      </w:r>
+      <w:r>
+        <w:t xml:space="preserve"> limit the generalizability of </w:t>
+      </w:r>
+      <w:r>
+        <w:t>our</w:t>
+      </w:r>
+      <w:r>
+        <w:t xml:space="preserve"> results to other populations or environments. Factors such as local food availability</w:t>
+      </w:r>
+      <w:r>
+        <w:t>, the number and area of green spaces,</w:t>
+      </w:r>
+      <w:r>
+        <w:t xml:space="preserve"> and predat</w:t>
+      </w:r>
+      <w:r>
+        <w:t>or presence</w:t>
+      </w:r>
+      <w:r>
+        <w:t xml:space="preserve"> can vary widely between cities</w:t>
+      </w:r>
+      <w:r>
+        <w:t xml:space="preserve">, and these factors can affect </w:t>
+      </w:r>
+      <w:r>
+        <w:t>the behaviour of murders of foraging crows</w:t>
+      </w:r>
+      <w:r>
+        <w:t>. Therefore, the findings of our study could differ from those of a similar study performed in a different city</w:t>
+      </w:r>
+      <w:r>
+        <w:t>, but also within the city</w:t>
+      </w:r>
+      <w:r>
+        <w:t>.</w:t>
       </w:r>
       <w:r>
         <w:t xml:space="preserve"> </w:t>
       </w:r>
       <w:r>
-        <w:fldChar w:fldCharType="begin"/>
-      </w:r>
-      <w:r>
-        <w:instrText xml:space="preserve"> ADDIN ZOTERO_ITEM CSL_CITATION {"citationID":"gXWiUHEO","properties":{"formattedCitation":"[17\\uc0\\u8211{}20]","plainCitation":"[17–20]","noteIndex":0},"citationItems":[{"id":300,"uris":["http://zotero.org/users/8430992/items/TNR2EYZJ"],"itemData":{"id":300,"type":"book","abstract":"The classic literature on predation dealt almost exclusively with solitary predators and their prey. Going back to Lotka-Volterra and optimal foraging theory, the theory about predation, including predator-prey population dynamics, was developed for solitary species. Various consequences of sociality for predators have been considered only recently. Similarly, while it was long recognized that prey species can benefit from living in groups, research on the adaptive value of sociality for prey species mostly emerged in the 1970s. The main theme of this book is the various ways that predators and prey may benefit from living in groups. The first part focusses on predators and explores how group membership influences predation success rate, from searching to subduing prey. The second part focusses on how prey in groups can detect and escape predators. The final section explores group size and composition and how individuals respond over evolutionary times to the challenges posed by chasing or being chased by animals in groups. This book will help the reader understand current issues in social predation theory and provide a synthesis of the literature across a broad range of animal taxa.  Includes the whole taxonomical range rather than limiting it to a select few Features in-depth analysis that allows a better understanding of many subtleties surrounding the issues related to social predation Presents both models and empirical results while covering the extensive predator and prey literature Contains extensive illustrations and separate boxes that cover more technical features, i.e., to present models and review results","ISBN":"978-0-12-407654-9","language":"en","note":"Google-Books-ID: BTSjAQAAQBAJ","number-of-pages":"335","publisher":"Elsevier","source":"Google Books","title":"Social predation: how group living benefits predators and prey","title-short":"Social Predation","author":[{"family":"Beauchamp","given":"Guy"}],"issued":{"date-parts":[["2013",12,7]]}}},{"id":251,"uris":["http://zotero.org/users/8430992/items/V9P63RFU"],"itemData":{"id":251,"type":"article-journal","abstract":"Vigilance has been predicted to decrease with group size due to increased predator detection and dilution of predation risk in larger groups. Although earlier literature reviews have provided ample support for this prediction, an increasing number of studies have failed to document a decline in vigilance with group size. In addition, support for this prediction has been based thus far on the P value of the relationship between vigilance and group size rather than on a quantitative assessment of effect magnitude. Here, I use a meta-analysis of empirical relationships between vigilance and group size in birds published in the last 35 years to provide a reassessment of the group-size effect on vigilance. Nearly one-third of all published relationships between vigilance and group size were not significant (n = 172). Results from the meta-analysis indicate weak to moderate negative correlations between group size and time spent vigilant (n = 43), scan frequency (n = 29), or scan duration (n = 20). The magnitude of the relationship was stronger in studies that controlled the amount of food available to birds. A funnel plot of the relationship between correlation coefficients and sample size failed to reveal an obvious publication bias. Although the meta-analysis results generally support the prediction that vigilance should decline with group size, a large amount of variation in vigilance remains unexplained in avian studies.","container-title":"Behavioral Ecology","DOI":"10.1093/beheco/arn096","ISSN":"1045-2249","issue":"6","journalAbbreviation":"Behavioral Ecology","page":"1361-1368","source":"Silverchair","title":"What is the magnitude of the group-size effect on vigilance?","volume":"19","author":[{"family":"Beauchamp","given":"Guy"}],"issued":{"date-parts":[["2008",11,1]]}}},{"id":1750,"uris":["http://zotero.org/users/8430992/items/2LCBYLU5"],"itemData":{"id":1750,"type":"article-journal","abstract":"A negative relationship between group size and levels of individual vigilance is widespread in socially feeding vertebrates. The main explanation of this ‘group-size effect’, the many-eyes hypothesis, is based on the simple premise that as group size increases, there are progressively more eyes scanning the environment for predators. Thus an individual forager can devote less time to vigilance (and more time to feeding) as group size increases without any lessening of the group's ability to detect an attack. Basic to this hypothesis is the assumption of collective detection: that all members of the group are alerted to an attack as long as it is detected by at least one individual. In addition, an important presumption associated with the many-eyes hypothesis is that individuals monitor the vigilance behaviour of their groupmates in determining their own level of vigilance. Neither the idea of collective detection nor behavioural monitoring received strong support in an experimental study of vigilance in mixed flocks of dark-eyed juncos, Junco hyemalis, and American tree sparrows, Spizella arborea. The lack of support for behavioural monitoring was particularly evident; however, some degree of collective detection was apparent. It is possible that anti-predatory rules-of-thumb may explain the group-size effect while keeping intact the basics of the many-eyes hypothesis.","container-title":"Animal Behaviour","DOI":"10.1016/0003-3472(95)80149-9","ISSN":"0003-3472","issue":"1","journalAbbreviation":"Animal Behaviour","page":"11-20","source":"ScienceDirect","title":"Back to the basics of anti-predatory vigilance: the group-size effect","title-short":"Back to the basics of anti-predatory vigilance","volume":"49","author":[{"family":"Lima","given":"Steven L."}],"issued":{"date-parts":[["1995",1,1]]}}},{"id":1792,"uris":["http://zotero.org/users/8430992/items/LLUML8WY"],"itemData":{"id":1792,"type":"article-journal","abstract":"We examined ways in which American Crows (Corvus brachyrhynchos) foraging in an urban environment balance the conflicting demands of finding food and avoiding predators. As individual vigilance (i.e., scanning) decreased, time devoted to foraging increased. Significant predictors of vigilance varied with location and included time of day, temperature, food availability, distance to nearest source of disturbance, cover distance, and size of foraging group. Group size and, secondarily, distance from cover accounted for most of the variability in vigilance. Crows were more vigilant in areas of high human disturbance than in areas of low human disturbance.","container-title":"The Wilson Bulletin","ISSN":"0043-5643","issue":"3","note":"publisher: Wilson Ornithological Society","page":"481-489","source":"JSTOR","title":"Predictors of Vigilance for American Crows Foraging in an Urban Environment","volume":"109","author":[{"family":"Ward","given":"Camille"},{"family":"Low","given":"Bobbi S."}],"issued":{"date-parts":[["1997"]]}}}],"schema":"https://github.com/citation-style-language/schema/raw/master/csl-citation.json"} </w:instrText>
-      </w:r>
-      <w:r>
-        <w:fldChar w:fldCharType="separate"/>
-      </w:r>
-      <w:r>
-        <w:t>[17–20]</w:t>
-      </w:r>
-      <w:r>
-        <w:fldChar w:fldCharType="end"/>
-      </w:r>
-      <w:r>
-        <w:t>, yet the effect of group size was only observed in the duration of bouts of foraging behaviour. Bouts of alert behaviour may have a minimal duration to effectively monitor the surrounding environment for sources of threat. Alternatively, foraging crows may be maintaining vigilance due to increased competition for resources in larger groups. Instead of only looking out for sources of threat, forager could instead be looking at the behaviour of other group-members in case they found a better patch to forage on.</w:t>
+        <w:t xml:space="preserve">Crows can aggregate in many other areas besides green and commercial areas, and </w:t>
+      </w:r>
+      <w:r>
+        <w:t>future research could be conducted on the effects of urban microcosms on the social foraging of crows.</w:t>
+      </w:r>
+      <w:r>
+        <w:t xml:space="preserve"> </w:t>
       </w:r>
     </w:p>
     <w:p>
@@ -8623,7 +9016,7 @@
         <w:pStyle w:val="SectionSubtitle"/>
       </w:pPr>
       <w:r>
-        <w:t>Future directions and improvements</w:t>
+        <w:t>Conclusion</w:t>
       </w:r>
     </w:p>
     <w:p>
@@ -8631,136 +9024,46 @@
         <w:pStyle w:val="SectionText"/>
       </w:pPr>
       <w:r>
-        <w:t xml:space="preserve">Our study has several limitations that should be acknowledged. Our sample size may have limited the ability to detect significant effects. While efforts were made to collect </w:t>
-      </w:r>
-      <w:proofErr w:type="gramStart"/>
-      <w:r>
-        <w:t>a sufficient number of</w:t>
-      </w:r>
-      <w:proofErr w:type="gramEnd"/>
-      <w:r>
-        <w:t xml:space="preserve"> observations, we were limited by the crow’s decision to forage around the researcher</w:t>
-      </w:r>
-      <w:r>
-        <w:t>s</w:t>
-      </w:r>
-      <w:r>
-        <w:t>. As such, caution should be exercised when interpreting the results, and further studies with larger sample sizes are required to make conclusive</w:t>
-      </w:r>
-      <w:r>
-        <w:t xml:space="preserve"> statements</w:t>
-      </w:r>
-      <w:r>
-        <w:t>.</w:t>
-      </w:r>
-      <w:r>
-        <w:t xml:space="preserve"> Future studies should make use of lo</w:t>
-      </w:r>
-      <w:r>
-        <w:t>ng-term video recorders in areas where crows forage across a wider breadth of urbanization</w:t>
-      </w:r>
-      <w:r>
-        <w:t>.</w:t>
-      </w:r>
-      <w:r>
-        <w:t xml:space="preserve"> Additionally, the study focused on the population of crows in inhabiting St. Catharines</w:t>
-      </w:r>
-      <w:r>
-        <w:t xml:space="preserve"> Ontario</w:t>
-      </w:r>
-      <w:r>
-        <w:t xml:space="preserve">, </w:t>
-      </w:r>
+        <w:t xml:space="preserve">Our study investigated the effects of sentinel behavior and the generalized environment on the behavior of foraging crows in urban environments. Contrary to expectations, sentinel </w:t>
+      </w:r>
+      <w:r>
+        <w:t xml:space="preserve">presence </w:t>
+      </w:r>
+      <w:r>
+        <w:t xml:space="preserve">did not have a significant effect on forager behavior. This suggests that sentinel decision-making </w:t>
+      </w:r>
+      <w:r>
+        <w:t>could</w:t>
+      </w:r>
+      <w:r>
+        <w:t xml:space="preserve"> be more influenced by individual needs rather than group benefits, aligning with </w:t>
+      </w:r>
+      <w:proofErr w:type="spellStart"/>
       <w:r>
         <w:lastRenderedPageBreak/>
-        <w:t xml:space="preserve">which may limit the generalizability of </w:t>
-      </w:r>
-      <w:r>
-        <w:t>our</w:t>
-      </w:r>
-      <w:r>
-        <w:t xml:space="preserve"> results to other populations or environments. Factors such as local food availability</w:t>
-      </w:r>
-      <w:r>
-        <w:t>, the number and area of green spaces,</w:t>
-      </w:r>
-      <w:r>
-        <w:t xml:space="preserve"> and predat</w:t>
-      </w:r>
-      <w:r>
-        <w:t>or presence</w:t>
-      </w:r>
-      <w:r>
-        <w:t xml:space="preserve"> can vary widely between cities</w:t>
-      </w:r>
-      <w:r>
-        <w:t xml:space="preserve">, and these factors can affect </w:t>
-      </w:r>
-      <w:r>
-        <w:t>the behaviour of murders of foraging crows</w:t>
-      </w:r>
-      <w:r>
-        <w:t>. Therefore, the findings of our study could differ from those of a similar study performed in a different city</w:t>
-      </w:r>
-      <w:r>
-        <w:t>, but also within the city</w:t>
-      </w:r>
-      <w:r>
-        <w:t>.</w:t>
+        <w:t>Bednekoff's</w:t>
+      </w:r>
+      <w:proofErr w:type="spellEnd"/>
+      <w:r>
+        <w:t xml:space="preserve"> state-dependent model. The generalized environment</w:t>
+      </w:r>
+      <w:r>
+        <w:t>,</w:t>
       </w:r>
       <w:r>
         <w:t xml:space="preserve"> </w:t>
       </w:r>
       <w:r>
-        <w:t xml:space="preserve">Although </w:t>
-      </w:r>
-      <w:r>
-        <w:t>we only looked at green areas and commercial areas, there are many other areas crows aggregate and forage in and future research could be conducted on the effects of urban microcosms on the social foraging of crows.</w:t>
-      </w:r>
-      <w:r>
-        <w:t xml:space="preserve"> </w:t>
-      </w:r>
-    </w:p>
-    <w:p>
-      <w:pPr>
-        <w:pStyle w:val="SectionSubtitle"/>
-      </w:pPr>
-      <w:r>
-        <w:t>Conclusion</w:t>
-      </w:r>
-    </w:p>
-    <w:p>
-      <w:pPr>
-        <w:pStyle w:val="SectionText"/>
-      </w:pPr>
-      <w:r>
-        <w:t xml:space="preserve">Our study investigated the effects of sentinel behavior and the generalized environment on the behavior of foraging crows in urban environments. Contrary to expectations, sentinel </w:t>
-      </w:r>
-      <w:r>
-        <w:t xml:space="preserve">presence </w:t>
-      </w:r>
-      <w:r>
-        <w:t xml:space="preserve">did not have a significant effect on forager behavior. This suggests that sentinel decision-making may be more influenced by individual needs rather than group benefits, aligning with </w:t>
-      </w:r>
-      <w:proofErr w:type="spellStart"/>
-      <w:r>
-        <w:t>Bednekoff's</w:t>
-      </w:r>
-      <w:proofErr w:type="spellEnd"/>
-      <w:r>
-        <w:t xml:space="preserve"> state-dependent model. The generalized environment</w:t>
-      </w:r>
-      <w:r>
-        <w:t>,</w:t>
-      </w:r>
-      <w:r>
-        <w:t xml:space="preserve"> </w:t>
-      </w:r>
-      <w:r>
         <w:t xml:space="preserve">however, </w:t>
       </w:r>
       <w:r>
-        <w:t>had a significant impact on forager behavior. Crows in green areas exhibited longer bouts of foraging behavior and more transitions from the vulnerable to the alert state compared to those in commercial areas. This indicates that environmental factors such as resource distribution and predation risk play a crucial role in shaping forager behavior. Disturbance frequency, bait presence, and group size also influenced forager behavior. Higher disturbance frequency led to shorter bouts of behavior but increased peck rate, indicating a trade-off between vigilance and foraging efficiency. Bait presence increased peck rate and decreased foraging time, suggesting that foraging on anthropogenic food sources may be more effective for crows.</w:t>
+        <w:t xml:space="preserve">had a significant impact on forager behavior. Crows in green areas exhibited longer bouts of foraging behavior and more transitions from the vulnerable to the alert state compared to those in commercial areas. This indicates that environmental factors such as resource distribution and predation risk play a crucial role in shaping forager behavior. Disturbance frequency, bait presence, and group size also influenced forager behavior. Higher disturbance frequency led to shorter bouts of behavior but increased peck rate, indicating a trade-off between vigilance and foraging efficiency. Bait presence increased peck rate and decreased foraging time, suggesting that foraging on anthropogenic food sources </w:t>
+      </w:r>
+      <w:r>
+        <w:t>could</w:t>
+      </w:r>
+      <w:r>
+        <w:t xml:space="preserve"> be more effective for crows.</w:t>
       </w:r>
     </w:p>
     <w:p>
@@ -8849,27 +9152,7 @@
           <w:iCs/>
           <w:sz w:val="24"/>
         </w:rPr>
-        <w:t xml:space="preserve">Anim. </w:t>
-      </w:r>
-      <w:proofErr w:type="spellStart"/>
-      <w:r>
-        <w:rPr>
-          <w:rFonts w:ascii="Times New Roman" w:hAnsi="Times New Roman" w:cs="Times New Roman"/>
-          <w:i/>
-          <w:iCs/>
-          <w:sz w:val="24"/>
-        </w:rPr>
-        <w:t>Behav</w:t>
-      </w:r>
-      <w:proofErr w:type="spellEnd"/>
-      <w:r>
-        <w:rPr>
-          <w:rFonts w:ascii="Times New Roman" w:hAnsi="Times New Roman" w:cs="Times New Roman"/>
-          <w:i/>
-          <w:iCs/>
-          <w:sz w:val="24"/>
-        </w:rPr>
-        <w:t>.</w:t>
+        <w:t>Anim. Behav.</w:t>
       </w:r>
       <w:r>
         <w:rPr>
@@ -8916,38 +9199,7 @@
           <w:sz w:val="24"/>
         </w:rPr>
         <w:tab/>
-      </w:r>
-      <w:proofErr w:type="spellStart"/>
-      <w:r>
-        <w:rPr>
-          <w:rFonts w:ascii="Times New Roman" w:hAnsi="Times New Roman" w:cs="Times New Roman"/>
-          <w:sz w:val="24"/>
-        </w:rPr>
-        <w:t>Friard</w:t>
-      </w:r>
-      <w:proofErr w:type="spellEnd"/>
-      <w:r>
-        <w:rPr>
-          <w:rFonts w:ascii="Times New Roman" w:hAnsi="Times New Roman" w:cs="Times New Roman"/>
-          <w:sz w:val="24"/>
-        </w:rPr>
-        <w:t xml:space="preserve"> O, </w:t>
-      </w:r>
-      <w:proofErr w:type="spellStart"/>
-      <w:r>
-        <w:rPr>
-          <w:rFonts w:ascii="Times New Roman" w:hAnsi="Times New Roman" w:cs="Times New Roman"/>
-          <w:sz w:val="24"/>
-        </w:rPr>
-        <w:t>Gamba</w:t>
-      </w:r>
-      <w:proofErr w:type="spellEnd"/>
-      <w:r>
-        <w:rPr>
-          <w:rFonts w:ascii="Times New Roman" w:hAnsi="Times New Roman" w:cs="Times New Roman"/>
-          <w:sz w:val="24"/>
-        </w:rPr>
-        <w:t xml:space="preserve"> M. 2016 BORIS: a free, versatile open-source event-logging software for video/audio coding and live observations. </w:t>
+        <w:t xml:space="preserve">Friard O, Gamba M. 2016 BORIS: a free, versatile open-source event-logging software for video/audio coding and live observations. </w:t>
       </w:r>
       <w:r>
         <w:rPr>
@@ -8956,27 +9208,7 @@
           <w:iCs/>
           <w:sz w:val="24"/>
         </w:rPr>
-        <w:t xml:space="preserve">Methods Ecol. </w:t>
-      </w:r>
-      <w:proofErr w:type="spellStart"/>
-      <w:r>
-        <w:rPr>
-          <w:rFonts w:ascii="Times New Roman" w:hAnsi="Times New Roman" w:cs="Times New Roman"/>
-          <w:i/>
-          <w:iCs/>
-          <w:sz w:val="24"/>
-        </w:rPr>
-        <w:t>Evol</w:t>
-      </w:r>
-      <w:proofErr w:type="spellEnd"/>
-      <w:r>
-        <w:rPr>
-          <w:rFonts w:ascii="Times New Roman" w:hAnsi="Times New Roman" w:cs="Times New Roman"/>
-          <w:i/>
-          <w:iCs/>
-          <w:sz w:val="24"/>
-        </w:rPr>
-        <w:t>.</w:t>
+        <w:t>Methods Ecol. Evol.</w:t>
       </w:r>
       <w:r>
         <w:rPr>
@@ -9047,39 +9279,7 @@
           <w:sz w:val="24"/>
         </w:rPr>
         <w:tab/>
-        <w:t xml:space="preserve">Koller M. 2016 </w:t>
-      </w:r>
-      <w:proofErr w:type="spellStart"/>
-      <w:r>
-        <w:rPr>
-          <w:rFonts w:ascii="Times New Roman" w:hAnsi="Times New Roman" w:cs="Times New Roman"/>
-          <w:sz w:val="24"/>
-        </w:rPr>
-        <w:t>Robustlmm</w:t>
-      </w:r>
-      <w:proofErr w:type="spellEnd"/>
-      <w:r>
-        <w:rPr>
-          <w:rFonts w:ascii="Times New Roman" w:hAnsi="Times New Roman" w:cs="Times New Roman"/>
-          <w:sz w:val="24"/>
-        </w:rPr>
-        <w:t xml:space="preserve">: </w:t>
-      </w:r>
-      <w:proofErr w:type="gramStart"/>
-      <w:r>
-        <w:rPr>
-          <w:rFonts w:ascii="Times New Roman" w:hAnsi="Times New Roman" w:cs="Times New Roman"/>
-          <w:sz w:val="24"/>
-        </w:rPr>
-        <w:t>an</w:t>
-      </w:r>
-      <w:proofErr w:type="gramEnd"/>
-      <w:r>
-        <w:rPr>
-          <w:rFonts w:ascii="Times New Roman" w:hAnsi="Times New Roman" w:cs="Times New Roman"/>
-          <w:sz w:val="24"/>
-        </w:rPr>
-        <w:t xml:space="preserve"> R package for robust estimation of linear mixed-effects models. </w:t>
+        <w:t xml:space="preserve">Koller M. 2016 Robustlmm: an R package for robust estimation of linear mixed-effects models. </w:t>
       </w:r>
       <w:r>
         <w:rPr>
@@ -9088,27 +9288,7 @@
           <w:iCs/>
           <w:sz w:val="24"/>
         </w:rPr>
-        <w:t xml:space="preserve">J. Stat. </w:t>
-      </w:r>
-      <w:proofErr w:type="spellStart"/>
-      <w:r>
-        <w:rPr>
-          <w:rFonts w:ascii="Times New Roman" w:hAnsi="Times New Roman" w:cs="Times New Roman"/>
-          <w:i/>
-          <w:iCs/>
-          <w:sz w:val="24"/>
-        </w:rPr>
-        <w:t>Softw</w:t>
-      </w:r>
-      <w:proofErr w:type="spellEnd"/>
-      <w:r>
-        <w:rPr>
-          <w:rFonts w:ascii="Times New Roman" w:hAnsi="Times New Roman" w:cs="Times New Roman"/>
-          <w:i/>
-          <w:iCs/>
-          <w:sz w:val="24"/>
-        </w:rPr>
-        <w:t>.</w:t>
+        <w:t>J. Stat. Softw.</w:t>
       </w:r>
       <w:r>
         <w:rPr>
@@ -9131,23 +9311,7 @@
           <w:rFonts w:ascii="Times New Roman" w:hAnsi="Times New Roman" w:cs="Times New Roman"/>
           <w:sz w:val="24"/>
         </w:rPr>
-        <w:t>, 1–24. (doi:10.18637/</w:t>
-      </w:r>
-      <w:proofErr w:type="gramStart"/>
-      <w:r>
-        <w:rPr>
-          <w:rFonts w:ascii="Times New Roman" w:hAnsi="Times New Roman" w:cs="Times New Roman"/>
-          <w:sz w:val="24"/>
-        </w:rPr>
-        <w:t>jss.v075.i</w:t>
-      </w:r>
-      <w:proofErr w:type="gramEnd"/>
-      <w:r>
-        <w:rPr>
-          <w:rFonts w:ascii="Times New Roman" w:hAnsi="Times New Roman" w:cs="Times New Roman"/>
-          <w:sz w:val="24"/>
-        </w:rPr>
-        <w:t>06)</w:t>
+        <w:t>, 1–24. (doi:10.18637/jss.v075.i06)</w:t>
       </w:r>
     </w:p>
     <w:p>
@@ -9171,23 +9335,7 @@
           <w:sz w:val="24"/>
         </w:rPr>
         <w:tab/>
-        <w:t xml:space="preserve">Bates D, </w:t>
-      </w:r>
-      <w:proofErr w:type="spellStart"/>
-      <w:r>
-        <w:rPr>
-          <w:rFonts w:ascii="Times New Roman" w:hAnsi="Times New Roman" w:cs="Times New Roman"/>
-          <w:sz w:val="24"/>
-        </w:rPr>
-        <w:t>Mächler</w:t>
-      </w:r>
-      <w:proofErr w:type="spellEnd"/>
-      <w:r>
-        <w:rPr>
-          <w:rFonts w:ascii="Times New Roman" w:hAnsi="Times New Roman" w:cs="Times New Roman"/>
-          <w:sz w:val="24"/>
-        </w:rPr>
-        <w:t xml:space="preserve"> M, Bolker B, Walker S. 2015 Fitting linear mixed-effects models using lme4. </w:t>
+        <w:t xml:space="preserve">Bates D, Mächler M, Bolker B, Walker S. 2015 Fitting linear mixed-effects models using lme4. </w:t>
       </w:r>
       <w:r>
         <w:rPr>
@@ -9196,27 +9344,7 @@
           <w:iCs/>
           <w:sz w:val="24"/>
         </w:rPr>
-        <w:t xml:space="preserve">J. Stat. </w:t>
-      </w:r>
-      <w:proofErr w:type="spellStart"/>
-      <w:r>
-        <w:rPr>
-          <w:rFonts w:ascii="Times New Roman" w:hAnsi="Times New Roman" w:cs="Times New Roman"/>
-          <w:i/>
-          <w:iCs/>
-          <w:sz w:val="24"/>
-        </w:rPr>
-        <w:t>Softw</w:t>
-      </w:r>
-      <w:proofErr w:type="spellEnd"/>
-      <w:r>
-        <w:rPr>
-          <w:rFonts w:ascii="Times New Roman" w:hAnsi="Times New Roman" w:cs="Times New Roman"/>
-          <w:i/>
-          <w:iCs/>
-          <w:sz w:val="24"/>
-        </w:rPr>
-        <w:t>.</w:t>
+        <w:t>J. Stat. Softw.</w:t>
       </w:r>
       <w:r>
         <w:rPr>
@@ -9239,23 +9367,7 @@
           <w:rFonts w:ascii="Times New Roman" w:hAnsi="Times New Roman" w:cs="Times New Roman"/>
           <w:sz w:val="24"/>
         </w:rPr>
-        <w:t>, 1–48. (doi:10.18637/</w:t>
-      </w:r>
-      <w:proofErr w:type="gramStart"/>
-      <w:r>
-        <w:rPr>
-          <w:rFonts w:ascii="Times New Roman" w:hAnsi="Times New Roman" w:cs="Times New Roman"/>
-          <w:sz w:val="24"/>
-        </w:rPr>
-        <w:t>jss.v067.i</w:t>
-      </w:r>
-      <w:proofErr w:type="gramEnd"/>
-      <w:r>
-        <w:rPr>
-          <w:rFonts w:ascii="Times New Roman" w:hAnsi="Times New Roman" w:cs="Times New Roman"/>
-          <w:sz w:val="24"/>
-        </w:rPr>
-        <w:t>01)</w:t>
+        <w:t>, 1–48. (doi:10.18637/jss.v067.i01)</w:t>
       </w:r>
     </w:p>
     <w:p>
@@ -9279,23 +9391,7 @@
           <w:sz w:val="24"/>
         </w:rPr>
         <w:tab/>
-        <w:t xml:space="preserve">Lenth RW. 2023 </w:t>
-      </w:r>
-      <w:proofErr w:type="spellStart"/>
-      <w:r>
-        <w:rPr>
-          <w:rFonts w:ascii="Times New Roman" w:hAnsi="Times New Roman" w:cs="Times New Roman"/>
-          <w:sz w:val="24"/>
-        </w:rPr>
-        <w:t>Emmeans</w:t>
-      </w:r>
-      <w:proofErr w:type="spellEnd"/>
-      <w:r>
-        <w:rPr>
-          <w:rFonts w:ascii="Times New Roman" w:hAnsi="Times New Roman" w:cs="Times New Roman"/>
-          <w:sz w:val="24"/>
-        </w:rPr>
-        <w:t xml:space="preserve">: estimated marginal means, aka least-squares means. </w:t>
+        <w:t xml:space="preserve">Lenth RW. 2023 Emmeans: estimated marginal means, aka least-squares means. </w:t>
       </w:r>
     </w:p>
     <w:p>
@@ -9319,22 +9415,7 @@
           <w:sz w:val="24"/>
         </w:rPr>
         <w:tab/>
-      </w:r>
-      <w:proofErr w:type="spellStart"/>
-      <w:r>
-        <w:rPr>
-          <w:rFonts w:ascii="Times New Roman" w:hAnsi="Times New Roman" w:cs="Times New Roman"/>
-          <w:sz w:val="24"/>
-        </w:rPr>
-        <w:t>Hollén</w:t>
-      </w:r>
-      <w:proofErr w:type="spellEnd"/>
-      <w:r>
-        <w:rPr>
-          <w:rFonts w:ascii="Times New Roman" w:hAnsi="Times New Roman" w:cs="Times New Roman"/>
-          <w:sz w:val="24"/>
-        </w:rPr>
-        <w:t xml:space="preserve"> LI, Bell MBV, Radford AN. 2008 Cooperative sentinel calling? Foragers gain increased biomass intake. </w:t>
+        <w:t xml:space="preserve">Hollén LI, Bell MBV, Radford AN. 2008 Cooperative sentinel calling? Foragers gain increased biomass intake. </w:t>
       </w:r>
       <w:r>
         <w:rPr>
@@ -9366,23 +9447,7 @@
           <w:rFonts w:ascii="Times New Roman" w:hAnsi="Times New Roman" w:cs="Times New Roman"/>
           <w:sz w:val="24"/>
         </w:rPr>
-        <w:t>, 576–579. (</w:t>
-      </w:r>
-      <w:proofErr w:type="gramStart"/>
-      <w:r>
-        <w:rPr>
-          <w:rFonts w:ascii="Times New Roman" w:hAnsi="Times New Roman" w:cs="Times New Roman"/>
-          <w:sz w:val="24"/>
-        </w:rPr>
-        <w:t>doi:10.1016/j.cub</w:t>
-      </w:r>
-      <w:proofErr w:type="gramEnd"/>
-      <w:r>
-        <w:rPr>
-          <w:rFonts w:ascii="Times New Roman" w:hAnsi="Times New Roman" w:cs="Times New Roman"/>
-          <w:sz w:val="24"/>
-        </w:rPr>
-        <w:t>.2008.02.078)</w:t>
+        <w:t>, 576–579. (doi:10.1016/j.cub.2008.02.078)</w:t>
       </w:r>
     </w:p>
     <w:p>
@@ -9408,7 +9473,6 @@
         <w:tab/>
         <w:t xml:space="preserve">Ridley AR, Wiley EM, Thompson AM. 2014 The ecological benefits of interceptive eavesdropping. </w:t>
       </w:r>
-      <w:proofErr w:type="spellStart"/>
       <w:r>
         <w:rPr>
           <w:rFonts w:ascii="Times New Roman" w:hAnsi="Times New Roman" w:cs="Times New Roman"/>
@@ -9416,17 +9480,7 @@
           <w:iCs/>
           <w:sz w:val="24"/>
         </w:rPr>
-        <w:t>Funct</w:t>
-      </w:r>
-      <w:proofErr w:type="spellEnd"/>
-      <w:r>
-        <w:rPr>
-          <w:rFonts w:ascii="Times New Roman" w:hAnsi="Times New Roman" w:cs="Times New Roman"/>
-          <w:i/>
-          <w:iCs/>
-          <w:sz w:val="24"/>
-        </w:rPr>
-        <w:t>. Ecol.</w:t>
+        <w:t>Funct. Ecol.</w:t>
       </w:r>
       <w:r>
         <w:rPr>
@@ -9473,22 +9527,7 @@
           <w:sz w:val="24"/>
         </w:rPr>
         <w:tab/>
-      </w:r>
-      <w:proofErr w:type="spellStart"/>
-      <w:r>
-        <w:rPr>
-          <w:rFonts w:ascii="Times New Roman" w:hAnsi="Times New Roman" w:cs="Times New Roman"/>
-          <w:sz w:val="24"/>
-        </w:rPr>
-        <w:t>Bednekoff</w:t>
-      </w:r>
-      <w:proofErr w:type="spellEnd"/>
-      <w:r>
-        <w:rPr>
-          <w:rFonts w:ascii="Times New Roman" w:hAnsi="Times New Roman" w:cs="Times New Roman"/>
-          <w:sz w:val="24"/>
-        </w:rPr>
-        <w:t xml:space="preserve"> PA. 1997 Mutualism among safe, selfish sentinels: a dynamic game. </w:t>
+        <w:t xml:space="preserve">Bednekoff PA. 1997 Mutualism among safe, selfish sentinels: a dynamic game. </w:t>
       </w:r>
       <w:r>
         <w:rPr>
@@ -9544,22 +9583,7 @@
           <w:sz w:val="24"/>
         </w:rPr>
         <w:tab/>
-      </w:r>
-      <w:proofErr w:type="spellStart"/>
-      <w:r>
-        <w:rPr>
-          <w:rFonts w:ascii="Times New Roman" w:hAnsi="Times New Roman" w:cs="Times New Roman"/>
-          <w:sz w:val="24"/>
-        </w:rPr>
-        <w:t>Bednekoff</w:t>
-      </w:r>
-      <w:proofErr w:type="spellEnd"/>
-      <w:r>
-        <w:rPr>
-          <w:rFonts w:ascii="Times New Roman" w:hAnsi="Times New Roman" w:cs="Times New Roman"/>
-          <w:sz w:val="24"/>
-        </w:rPr>
-        <w:t xml:space="preserve"> PA. 2001 Coordination of safe, selfish sentinels based on mutual benefits. </w:t>
+        <w:t xml:space="preserve">Bednekoff PA. 2001 Coordination of safe, selfish sentinels based on mutual benefits. </w:t>
       </w:r>
       <w:r>
         <w:rPr>
@@ -9615,22 +9639,7 @@
           <w:sz w:val="24"/>
         </w:rPr>
         <w:tab/>
-      </w:r>
-      <w:proofErr w:type="spellStart"/>
-      <w:r>
-        <w:rPr>
-          <w:rFonts w:ascii="Times New Roman" w:hAnsi="Times New Roman" w:cs="Times New Roman"/>
-          <w:sz w:val="24"/>
-        </w:rPr>
-        <w:t>Hollén</w:t>
-      </w:r>
-      <w:proofErr w:type="spellEnd"/>
-      <w:r>
-        <w:rPr>
-          <w:rFonts w:ascii="Times New Roman" w:hAnsi="Times New Roman" w:cs="Times New Roman"/>
-          <w:sz w:val="24"/>
-        </w:rPr>
-        <w:t xml:space="preserve"> LI, Bell MBV, Wade HM, Rose R, Russell A, Niven F, Ridley AR, Radford AN. 2011 Ecological conditions influence sentinel decisions. </w:t>
+        <w:t xml:space="preserve">Hollén LI, Bell MBV, Wade HM, Rose R, Russell A, Niven F, Ridley AR, Radford AN. 2011 Ecological conditions influence sentinel decisions. </w:t>
       </w:r>
       <w:r>
         <w:rPr>
@@ -9639,27 +9648,7 @@
           <w:iCs/>
           <w:sz w:val="24"/>
         </w:rPr>
-        <w:t xml:space="preserve">Anim. </w:t>
-      </w:r>
-      <w:proofErr w:type="spellStart"/>
-      <w:r>
-        <w:rPr>
-          <w:rFonts w:ascii="Times New Roman" w:hAnsi="Times New Roman" w:cs="Times New Roman"/>
-          <w:i/>
-          <w:iCs/>
-          <w:sz w:val="24"/>
-        </w:rPr>
-        <w:t>Behav</w:t>
-      </w:r>
-      <w:proofErr w:type="spellEnd"/>
-      <w:r>
-        <w:rPr>
-          <w:rFonts w:ascii="Times New Roman" w:hAnsi="Times New Roman" w:cs="Times New Roman"/>
-          <w:i/>
-          <w:iCs/>
-          <w:sz w:val="24"/>
-        </w:rPr>
-        <w:t>.</w:t>
+        <w:t>Anim. Behav.</w:t>
       </w:r>
       <w:r>
         <w:rPr>
@@ -9682,23 +9671,7 @@
           <w:rFonts w:ascii="Times New Roman" w:hAnsi="Times New Roman" w:cs="Times New Roman"/>
           <w:sz w:val="24"/>
         </w:rPr>
-        <w:t>, 1435–1441. (</w:t>
-      </w:r>
-      <w:proofErr w:type="gramStart"/>
-      <w:r>
-        <w:rPr>
-          <w:rFonts w:ascii="Times New Roman" w:hAnsi="Times New Roman" w:cs="Times New Roman"/>
-          <w:sz w:val="24"/>
-        </w:rPr>
-        <w:t>doi:10.1016/j.anbehav</w:t>
-      </w:r>
-      <w:proofErr w:type="gramEnd"/>
-      <w:r>
-        <w:rPr>
-          <w:rFonts w:ascii="Times New Roman" w:hAnsi="Times New Roman" w:cs="Times New Roman"/>
-          <w:sz w:val="24"/>
-        </w:rPr>
-        <w:t>.2011.09.028)</w:t>
+        <w:t>, 1435–1441. (doi:10.1016/j.anbehav.2011.09.028)</w:t>
       </w:r>
     </w:p>
     <w:p>
@@ -9731,27 +9704,7 @@
           <w:iCs/>
           <w:sz w:val="24"/>
         </w:rPr>
-        <w:t xml:space="preserve">Urban </w:t>
-      </w:r>
-      <w:proofErr w:type="spellStart"/>
-      <w:r>
-        <w:rPr>
-          <w:rFonts w:ascii="Times New Roman" w:hAnsi="Times New Roman" w:cs="Times New Roman"/>
-          <w:i/>
-          <w:iCs/>
-          <w:sz w:val="24"/>
-        </w:rPr>
-        <w:t>Ecosyst</w:t>
-      </w:r>
-      <w:proofErr w:type="spellEnd"/>
-      <w:r>
-        <w:rPr>
-          <w:rFonts w:ascii="Times New Roman" w:hAnsi="Times New Roman" w:cs="Times New Roman"/>
-          <w:i/>
-          <w:iCs/>
-          <w:sz w:val="24"/>
-        </w:rPr>
-        <w:t>.</w:t>
+        <w:t>Urban Ecosyst.</w:t>
       </w:r>
       <w:r>
         <w:rPr>
@@ -9830,23 +9783,7 @@
           <w:rFonts w:ascii="Times New Roman" w:hAnsi="Times New Roman" w:cs="Times New Roman"/>
           <w:sz w:val="24"/>
         </w:rPr>
-        <w:t>, 229. (doi:10.22621/</w:t>
-      </w:r>
-      <w:proofErr w:type="gramStart"/>
-      <w:r>
-        <w:rPr>
-          <w:rFonts w:ascii="Times New Roman" w:hAnsi="Times New Roman" w:cs="Times New Roman"/>
-          <w:sz w:val="24"/>
-        </w:rPr>
-        <w:t>cfn.v</w:t>
-      </w:r>
-      <w:proofErr w:type="gramEnd"/>
-      <w:r>
-        <w:rPr>
-          <w:rFonts w:ascii="Times New Roman" w:hAnsi="Times New Roman" w:cs="Times New Roman"/>
-          <w:sz w:val="24"/>
-        </w:rPr>
-        <w:t>127i3.1488)</w:t>
+        <w:t>, 229. (doi:10.22621/cfn.v127i3.1488)</w:t>
       </w:r>
     </w:p>
     <w:p>
@@ -9870,22 +9807,7 @@
           <w:sz w:val="24"/>
         </w:rPr>
         <w:tab/>
-      </w:r>
-      <w:proofErr w:type="spellStart"/>
-      <w:r>
-        <w:rPr>
-          <w:rFonts w:ascii="Times New Roman" w:hAnsi="Times New Roman" w:cs="Times New Roman"/>
-          <w:sz w:val="24"/>
-        </w:rPr>
-        <w:t>Marzluff</w:t>
-      </w:r>
-      <w:proofErr w:type="spellEnd"/>
-      <w:r>
-        <w:rPr>
-          <w:rFonts w:ascii="Times New Roman" w:hAnsi="Times New Roman" w:cs="Times New Roman"/>
-          <w:sz w:val="24"/>
-        </w:rPr>
-        <w:t xml:space="preserve"> JM, Neatherlin E. 2006 Corvid response to human settlements and campgrounds: Causes, consequences, and challenges for conservation. </w:t>
+        <w:t xml:space="preserve">Marzluff JM, Neatherlin E. 2006 Corvid response to human settlements and campgrounds: Causes, consequences, and challenges for conservation. </w:t>
       </w:r>
       <w:r>
         <w:rPr>
@@ -9894,27 +9816,7 @@
           <w:iCs/>
           <w:sz w:val="24"/>
         </w:rPr>
-        <w:t xml:space="preserve">Biol. </w:t>
-      </w:r>
-      <w:proofErr w:type="spellStart"/>
-      <w:r>
-        <w:rPr>
-          <w:rFonts w:ascii="Times New Roman" w:hAnsi="Times New Roman" w:cs="Times New Roman"/>
-          <w:i/>
-          <w:iCs/>
-          <w:sz w:val="24"/>
-        </w:rPr>
-        <w:t>Conserv</w:t>
-      </w:r>
-      <w:proofErr w:type="spellEnd"/>
-      <w:r>
-        <w:rPr>
-          <w:rFonts w:ascii="Times New Roman" w:hAnsi="Times New Roman" w:cs="Times New Roman"/>
-          <w:i/>
-          <w:iCs/>
-          <w:sz w:val="24"/>
-        </w:rPr>
-        <w:t>.</w:t>
+        <w:t>Biol. Conserv.</w:t>
       </w:r>
       <w:r>
         <w:rPr>
@@ -9937,23 +9839,7 @@
           <w:rFonts w:ascii="Times New Roman" w:hAnsi="Times New Roman" w:cs="Times New Roman"/>
           <w:sz w:val="24"/>
         </w:rPr>
-        <w:t>, 301–314. (</w:t>
-      </w:r>
-      <w:proofErr w:type="gramStart"/>
-      <w:r>
-        <w:rPr>
-          <w:rFonts w:ascii="Times New Roman" w:hAnsi="Times New Roman" w:cs="Times New Roman"/>
-          <w:sz w:val="24"/>
-        </w:rPr>
-        <w:t>doi:10.1016/j.biocon</w:t>
-      </w:r>
-      <w:proofErr w:type="gramEnd"/>
-      <w:r>
-        <w:rPr>
-          <w:rFonts w:ascii="Times New Roman" w:hAnsi="Times New Roman" w:cs="Times New Roman"/>
-          <w:sz w:val="24"/>
-        </w:rPr>
-        <w:t>.2005.12.026)</w:t>
+        <w:t>, 301–314. (doi:10.1016/j.biocon.2005.12.026)</w:t>
       </w:r>
     </w:p>
     <w:p>
@@ -9977,22 +9863,7 @@
           <w:sz w:val="24"/>
         </w:rPr>
         <w:tab/>
-      </w:r>
-      <w:proofErr w:type="spellStart"/>
-      <w:r>
-        <w:rPr>
-          <w:rFonts w:ascii="Times New Roman" w:hAnsi="Times New Roman" w:cs="Times New Roman"/>
-          <w:sz w:val="24"/>
-        </w:rPr>
-        <w:t>Marzluff</w:t>
-      </w:r>
-      <w:proofErr w:type="spellEnd"/>
-      <w:r>
-        <w:rPr>
-          <w:rFonts w:ascii="Times New Roman" w:hAnsi="Times New Roman" w:cs="Times New Roman"/>
-          <w:sz w:val="24"/>
-        </w:rPr>
-        <w:t xml:space="preserve"> JM, McGowan KJ, Donnelly R, Knight RL. 2001 Causes and consequences of expanding American Crow populations. In </w:t>
+        <w:t xml:space="preserve">Marzluff JM, McGowan KJ, Donnelly R, Knight RL. 2001 Causes and consequences of expanding American Crow populations. In </w:t>
       </w:r>
       <w:r>
         <w:rPr>
@@ -10008,23 +9879,7 @@
           <w:rFonts w:ascii="Times New Roman" w:hAnsi="Times New Roman" w:cs="Times New Roman"/>
           <w:sz w:val="24"/>
         </w:rPr>
-        <w:t xml:space="preserve"> (eds JM </w:t>
-      </w:r>
-      <w:proofErr w:type="spellStart"/>
-      <w:r>
-        <w:rPr>
-          <w:rFonts w:ascii="Times New Roman" w:hAnsi="Times New Roman" w:cs="Times New Roman"/>
-          <w:sz w:val="24"/>
-        </w:rPr>
-        <w:t>Marzluff</w:t>
-      </w:r>
-      <w:proofErr w:type="spellEnd"/>
-      <w:r>
-        <w:rPr>
-          <w:rFonts w:ascii="Times New Roman" w:hAnsi="Times New Roman" w:cs="Times New Roman"/>
-          <w:sz w:val="24"/>
-        </w:rPr>
-        <w:t>, R Bowman, R Donnelly), pp. 331–363. Boston, MA: Springer US. (doi:10.1007/978-1-4615-1531-9_16)</w:t>
+        <w:t xml:space="preserve"> (eds JM Marzluff, R Bowman, R Donnelly), pp. 331–363. Boston, MA: Springer US. (doi:10.1007/978-1-4615-1531-9_16)</w:t>
       </w:r>
     </w:p>
     <w:p>
@@ -10048,23 +9903,7 @@
           <w:sz w:val="24"/>
         </w:rPr>
         <w:tab/>
-        <w:t xml:space="preserve">Lima SL, </w:t>
-      </w:r>
-      <w:proofErr w:type="spellStart"/>
-      <w:r>
-        <w:rPr>
-          <w:rFonts w:ascii="Times New Roman" w:hAnsi="Times New Roman" w:cs="Times New Roman"/>
-          <w:sz w:val="24"/>
-        </w:rPr>
-        <w:t>Bednekoff</w:t>
-      </w:r>
-      <w:proofErr w:type="spellEnd"/>
-      <w:r>
-        <w:rPr>
-          <w:rFonts w:ascii="Times New Roman" w:hAnsi="Times New Roman" w:cs="Times New Roman"/>
-          <w:sz w:val="24"/>
-        </w:rPr>
-        <w:t xml:space="preserve"> PA. 1999 Temporal Variation in Danger Drives Antipredator Behavior: The Predation Risk Allocation Hypothesis. </w:t>
+        <w:t xml:space="preserve">Lima SL, Bednekoff PA. 1999 Temporal Variation in Danger Drives Antipredator Behavior: The Predation Risk Allocation Hypothesis. </w:t>
       </w:r>
       <w:r>
         <w:rPr>
@@ -10163,7 +10002,6 @@
         <w:tab/>
         <w:t xml:space="preserve">Beauchamp G. 2008 What is the magnitude of the group-size effect on vigilance? </w:t>
       </w:r>
-      <w:proofErr w:type="spellStart"/>
       <w:r>
         <w:rPr>
           <w:rFonts w:ascii="Times New Roman" w:hAnsi="Times New Roman" w:cs="Times New Roman"/>
@@ -10171,17 +10009,7 @@
           <w:iCs/>
           <w:sz w:val="24"/>
         </w:rPr>
-        <w:t>Behav</w:t>
-      </w:r>
-      <w:proofErr w:type="spellEnd"/>
-      <w:r>
-        <w:rPr>
-          <w:rFonts w:ascii="Times New Roman" w:hAnsi="Times New Roman" w:cs="Times New Roman"/>
-          <w:i/>
-          <w:iCs/>
-          <w:sz w:val="24"/>
-        </w:rPr>
-        <w:t>. Ecol.</w:t>
+        <w:t>Behav. Ecol.</w:t>
       </w:r>
       <w:r>
         <w:rPr>
@@ -10204,23 +10032,7 @@
           <w:rFonts w:ascii="Times New Roman" w:hAnsi="Times New Roman" w:cs="Times New Roman"/>
           <w:sz w:val="24"/>
         </w:rPr>
-        <w:t>, 1361–1368. (doi:10.1093/</w:t>
-      </w:r>
-      <w:proofErr w:type="spellStart"/>
-      <w:r>
-        <w:rPr>
-          <w:rFonts w:ascii="Times New Roman" w:hAnsi="Times New Roman" w:cs="Times New Roman"/>
-          <w:sz w:val="24"/>
-        </w:rPr>
-        <w:t>beheco</w:t>
-      </w:r>
-      <w:proofErr w:type="spellEnd"/>
-      <w:r>
-        <w:rPr>
-          <w:rFonts w:ascii="Times New Roman" w:hAnsi="Times New Roman" w:cs="Times New Roman"/>
-          <w:sz w:val="24"/>
-        </w:rPr>
-        <w:t>/arn096)</w:t>
+        <w:t>, 1361–1368. (doi:10.1093/beheco/arn096)</w:t>
       </w:r>
     </w:p>
     <w:p>
@@ -10253,27 +10065,7 @@
           <w:iCs/>
           <w:sz w:val="24"/>
         </w:rPr>
-        <w:t xml:space="preserve">Anim. </w:t>
-      </w:r>
-      <w:proofErr w:type="spellStart"/>
-      <w:r>
-        <w:rPr>
-          <w:rFonts w:ascii="Times New Roman" w:hAnsi="Times New Roman" w:cs="Times New Roman"/>
-          <w:i/>
-          <w:iCs/>
-          <w:sz w:val="24"/>
-        </w:rPr>
-        <w:t>Behav</w:t>
-      </w:r>
-      <w:proofErr w:type="spellEnd"/>
-      <w:r>
-        <w:rPr>
-          <w:rFonts w:ascii="Times New Roman" w:hAnsi="Times New Roman" w:cs="Times New Roman"/>
-          <w:i/>
-          <w:iCs/>
-          <w:sz w:val="24"/>
-        </w:rPr>
-        <w:t>.</w:t>
+        <w:t>Anim. Behav.</w:t>
       </w:r>
       <w:r>
         <w:rPr>
@@ -12092,6 +11884,7 @@
             <w:r>
               <w:rPr>
                 <w:rFonts w:ascii="Times New Roman" w:eastAsia="Times New Roman" w:hAnsi="Times New Roman" w:cs="Times New Roman"/>
+                <w:noProof/>
                 <w:sz w:val="24"/>
                 <w:szCs w:val="24"/>
               </w:rPr>
@@ -12285,6 +12078,7 @@
             <w:r>
               <w:rPr>
                 <w:rFonts w:ascii="Times New Roman" w:eastAsia="Times New Roman" w:hAnsi="Times New Roman" w:cs="Times New Roman"/>
+                <w:noProof/>
                 <w:sz w:val="24"/>
                 <w:szCs w:val="24"/>
               </w:rPr>
@@ -12482,6 +12276,7 @@
             <w:r>
               <w:rPr>
                 <w:rFonts w:ascii="Times New Roman" w:eastAsia="Times New Roman" w:hAnsi="Times New Roman" w:cs="Times New Roman"/>
+                <w:noProof/>
                 <w:sz w:val="24"/>
                 <w:szCs w:val="24"/>
               </w:rPr>
@@ -12560,6 +12355,9 @@
         <w:pStyle w:val="SectionText"/>
       </w:pPr>
       <w:r>
+        <w:rPr>
+          <w:noProof/>
+        </w:rPr>
         <w:lastRenderedPageBreak/>
         <w:drawing>
           <wp:inline distT="0" distB="0" distL="0" distR="0" wp14:anchorId="32C6D603" wp14:editId="7A0BF170">
@@ -12679,6 +12477,9 @@
         <w:pStyle w:val="SectionText"/>
       </w:pPr>
       <w:r>
+        <w:rPr>
+          <w:noProof/>
+        </w:rPr>
         <w:lastRenderedPageBreak/>
         <w:drawing>
           <wp:inline distT="0" distB="0" distL="0" distR="0" wp14:anchorId="1778F69B" wp14:editId="63D8A813">
@@ -12793,6 +12594,9 @@
         <w:pStyle w:val="SectionText"/>
       </w:pPr>
       <w:r>
+        <w:rPr>
+          <w:noProof/>
+        </w:rPr>
         <w:lastRenderedPageBreak/>
         <w:drawing>
           <wp:inline distT="0" distB="0" distL="0" distR="0" wp14:anchorId="0767C02E" wp14:editId="52E1DB1C">
@@ -12990,6 +12794,9 @@
         <w:spacing w:before="0"/>
       </w:pPr>
       <w:r>
+        <w:rPr>
+          <w:noProof/>
+        </w:rPr>
         <w:drawing>
           <wp:inline distT="0" distB="0" distL="0" distR="0" wp14:anchorId="0BD6F7F2" wp14:editId="15F90612">
             <wp:extent cx="9139473" cy="1785905"/>
@@ -13073,6 +12880,9 @@
         <w:pStyle w:val="SectionText"/>
       </w:pPr>
       <w:r>
+        <w:rPr>
+          <w:noProof/>
+        </w:rPr>
         <w:lastRenderedPageBreak/>
         <w:drawing>
           <wp:inline distT="0" distB="0" distL="0" distR="0" wp14:anchorId="699EC454" wp14:editId="74F4321A">
@@ -13220,6 +13030,9 @@
         <w:pStyle w:val="SectionText"/>
       </w:pPr>
       <w:r>
+        <w:rPr>
+          <w:noProof/>
+        </w:rPr>
         <w:lastRenderedPageBreak/>
         <w:drawing>
           <wp:inline distT="0" distB="0" distL="0" distR="0" wp14:anchorId="3CEBB09C" wp14:editId="6B68A888">
@@ -13360,6 +13173,9 @@
         <w:pStyle w:val="SectionText"/>
       </w:pPr>
       <w:r>
+        <w:rPr>
+          <w:noProof/>
+        </w:rPr>
         <w:lastRenderedPageBreak/>
         <w:drawing>
           <wp:inline distT="0" distB="0" distL="0" distR="0" wp14:anchorId="0588AD2A" wp14:editId="08A5286F">
@@ -13547,6 +13363,7 @@
         <w:rPr>
           <w:b w:val="0"/>
           <w:bCs w:val="0"/>
+          <w:noProof/>
         </w:rPr>
         <w:drawing>
           <wp:inline distT="0" distB="0" distL="0" distR="0" wp14:anchorId="7B33818E" wp14:editId="2832F62A">
@@ -16816,6 +16633,7 @@
   <w:style w:type="character" w:default="1" w:styleId="DefaultParagraphFont">
     <w:name w:val="Default Paragraph Font"/>
     <w:uiPriority w:val="1"/>
+    <w:semiHidden/>
     <w:unhideWhenUsed/>
   </w:style>
   <w:style w:type="table" w:default="1" w:styleId="TableNormal">
@@ -17479,19 +17297,6 @@
 </file>
 
 <file path=customXml/item1.xml><?xml version="1.0" encoding="utf-8"?>
-<b:Sources xmlns:b="http://schemas.openxmlformats.org/officeDocument/2006/bibliography" xmlns="http://schemas.openxmlformats.org/officeDocument/2006/bibliography" SelectedStyle="\APASixthEditionOfficeOnline.xsl" StyleName="APA" Version="6"/>
-</file>
-
-<file path=customXml/item2.xml><?xml version="1.0" encoding="utf-8"?>
-<?mso-contentType ?>
-<FormTemplates xmlns="http://schemas.microsoft.com/sharepoint/v3/contenttype/forms">
-  <Display>DocumentLibraryForm</Display>
-  <Edit>DocumentLibraryForm</Edit>
-  <New>DocumentLibraryForm</New>
-</FormTemplates>
-</file>
-
-<file path=customXml/item3.xml><?xml version="1.0" encoding="utf-8"?>
 <ct:contentTypeSchema xmlns:ct="http://schemas.microsoft.com/office/2006/metadata/contentType" xmlns:ma="http://schemas.microsoft.com/office/2006/metadata/properties/metaAttributes" ct:_="" ma:_="" ma:contentTypeName="Document" ma:contentTypeID="0x01010076D842EEC58A2744A2ADC524444A7A0D" ma:contentTypeVersion="13" ma:contentTypeDescription="Create a new document." ma:contentTypeScope="" ma:versionID="31d7c2980fc02f388bca6070f05e6973">
   <xsd:schema xmlns:xsd="http://www.w3.org/2001/XMLSchema" xmlns:xs="http://www.w3.org/2001/XMLSchema" xmlns:p="http://schemas.microsoft.com/office/2006/metadata/properties" xmlns:ns2="1742f647-34aa-47ad-81ff-611e282eb03c" xmlns:ns3="2474bc95-ce3a-4b46-bc4a-5c320303d6f9" targetNamespace="http://schemas.microsoft.com/office/2006/metadata/properties" ma:root="true" ma:fieldsID="dd3416237101d79489dfd7cfa880e398" ns2:_="" ns3:_="">
     <xsd:import namespace="1742f647-34aa-47ad-81ff-611e282eb03c"/>
@@ -17704,7 +17509,11 @@
 </ct:contentTypeSchema>
 </file>
 
-<file path=customXml/item4.xml><?xml version="1.0" encoding="utf-8"?>
+<file path=customXml/item2.xml><?xml version="1.0" encoding="utf-8"?>
+<b:Sources xmlns:b="http://schemas.openxmlformats.org/officeDocument/2006/bibliography" xmlns="http://schemas.openxmlformats.org/officeDocument/2006/bibliography" SelectedStyle="\APASixthEditionOfficeOnline.xsl" StyleName="APA" Version="6"/>
+</file>
+
+<file path=customXml/item3.xml><?xml version="1.0" encoding="utf-8"?>
 <p:properties xmlns:p="http://schemas.microsoft.com/office/2006/metadata/properties" xmlns:xsi="http://www.w3.org/2001/XMLSchema-instance" xmlns:pc="http://schemas.microsoft.com/office/infopath/2007/PartnerControls">
   <documentManagement>
     <lcf76f155ced4ddcb4097134ff3c332f xmlns="1742f647-34aa-47ad-81ff-611e282eb03c">
@@ -17714,23 +17523,16 @@
 </p:properties>
 </file>
 
-<file path=customXml/itemProps1.xml><?xml version="1.0" encoding="utf-8"?>
-<ds:datastoreItem xmlns:ds="http://schemas.openxmlformats.org/officeDocument/2006/customXml" ds:itemID="{23217208-9B3D-4249-BDE5-2974F7193580}">
-  <ds:schemaRefs>
-    <ds:schemaRef ds:uri="http://schemas.openxmlformats.org/officeDocument/2006/bibliography"/>
-  </ds:schemaRefs>
-</ds:datastoreItem>
+<file path=customXml/item4.xml><?xml version="1.0" encoding="utf-8"?>
+<?mso-contentType ?>
+<FormTemplates xmlns="http://schemas.microsoft.com/sharepoint/v3/contenttype/forms">
+  <Display>DocumentLibraryForm</Display>
+  <Edit>DocumentLibraryForm</Edit>
+  <New>DocumentLibraryForm</New>
+</FormTemplates>
 </file>
 
-<file path=customXml/itemProps2.xml><?xml version="1.0" encoding="utf-8"?>
-<ds:datastoreItem xmlns:ds="http://schemas.openxmlformats.org/officeDocument/2006/customXml" ds:itemID="{AC550C94-F7AC-45B8-B6E1-E56A79D60015}">
-  <ds:schemaRefs>
-    <ds:schemaRef ds:uri="http://schemas.microsoft.com/sharepoint/v3/contenttype/forms"/>
-  </ds:schemaRefs>
-</ds:datastoreItem>
-</file>
-
-<file path=customXml/itemProps3.xml><?xml version="1.0" encoding="utf-8"?>
+<file path=customXml/itemProps1.xml><?xml version="1.0" encoding="utf-8"?>
 <ds:datastoreItem xmlns:ds="http://schemas.openxmlformats.org/officeDocument/2006/customXml" ds:itemID="{3BF92A04-0AD6-4C18-B648-EAD4D67068AE}">
   <ds:schemaRefs>
     <ds:schemaRef ds:uri="http://schemas.microsoft.com/office/2006/metadata/contentType"/>
@@ -17749,7 +17551,15 @@
 </ds:datastoreItem>
 </file>
 
-<file path=customXml/itemProps4.xml><?xml version="1.0" encoding="utf-8"?>
+<file path=customXml/itemProps2.xml><?xml version="1.0" encoding="utf-8"?>
+<ds:datastoreItem xmlns:ds="http://schemas.openxmlformats.org/officeDocument/2006/customXml" ds:itemID="{23217208-9B3D-4249-BDE5-2974F7193580}">
+  <ds:schemaRefs>
+    <ds:schemaRef ds:uri="http://schemas.openxmlformats.org/officeDocument/2006/bibliography"/>
+  </ds:schemaRefs>
+</ds:datastoreItem>
+</file>
+
+<file path=customXml/itemProps3.xml><?xml version="1.0" encoding="utf-8"?>
 <ds:datastoreItem xmlns:ds="http://schemas.openxmlformats.org/officeDocument/2006/customXml" ds:itemID="{16AB7F7E-F721-4A5C-ACB3-FDD0A05D2AE2}">
   <ds:schemaRefs>
     <ds:schemaRef ds:uri="http://schemas.microsoft.com/office/2006/metadata/properties"/>
@@ -17757,4 +17567,12 @@
     <ds:schemaRef ds:uri="1742f647-34aa-47ad-81ff-611e282eb03c"/>
   </ds:schemaRefs>
 </ds:datastoreItem>
+</file>
+
+<file path=customXml/itemProps4.xml><?xml version="1.0" encoding="utf-8"?>
+<ds:datastoreItem xmlns:ds="http://schemas.openxmlformats.org/officeDocument/2006/customXml" ds:itemID="{AC550C94-F7AC-45B8-B6E1-E56A79D60015}">
+  <ds:schemaRefs>
+    <ds:schemaRef ds:uri="http://schemas.microsoft.com/sharepoint/v3/contenttype/forms"/>
+  </ds:schemaRefs>
+</ds:datastoreItem>
 </file>